--- a/tn_f2_1100626.docx
+++ b/tn_f2_1100626.docx
@@ -695,7 +695,23 @@
           <w:b w:val="0"/>
           <w:sz w:val="28"/>
         </w:rPr>
-        <w:t>費用由債務人負擔。</w:t>
+        <w:t>費用由債務人</w:t>
+      </w:r>
+      <w:r>
+        <w:rPr>
+          <w:rFonts w:ascii="標楷體" w:eastAsia="標楷體" w:hAnsi="標楷體" w:hint="eastAsia"/>
+          <w:b w:val="0"/>
+          <w:sz w:val="28"/>
+        </w:rPr>
+        <w:t>連帶</w:t>
+      </w:r>
+      <w:r>
+        <w:rPr>
+          <w:rFonts w:ascii="標楷體" w:eastAsia="標楷體" w:hAnsi="標楷體" w:hint="eastAsia"/>
+          <w:b w:val="0"/>
+          <w:sz w:val="28"/>
+        </w:rPr>
+        <w:t>負擔。</w:t>
       </w:r>
     </w:p>
     <w:p>
@@ -809,14 +825,25 @@
     <w:p>
       <w:pPr>
         <w:pStyle w:val="ab"/>
+        <w:numPr>
+          <w:ilvl w:val="0"/>
+          <w:numId w:val="16"/>
+        </w:numPr>
         <w:spacing w:line="480" w:lineRule="exact"/>
-        <w:ind w:firstLine="480"/>
         <w:rPr>
           <w:rFonts w:ascii="標楷體" w:eastAsia="標楷體" w:hAnsi="標楷體"/>
           <w:b w:val="0"/>
           <w:sz w:val="28"/>
         </w:rPr>
       </w:pPr>
+      <w:r>
+        <w:rPr>
+          <w:rFonts w:ascii="標楷體" w:eastAsia="標楷體" w:hAnsi="標楷體" w:hint="eastAsia"/>
+          <w:b w:val="0"/>
+          <w:sz w:val="28"/>
+        </w:rPr>
+        <w:t>王寶琴</w:t>
+      </w:r>
       <w:r>
         <w:rPr>
           <w:rFonts w:ascii="標楷體" w:eastAsia="標楷體" w:hAnsi="標楷體" w:hint="eastAsia"/>
@@ -839,6 +866,7 @@
         <w:pStyle w:val="ab"/>
         <w:spacing w:line="480" w:lineRule="exact"/>
         <w:ind w:left="960"/>
+        <w:jc w:val="both"/>
         <w:rPr>
           <w:rFonts w:ascii="標楷體" w:eastAsia="標楷體" w:hAnsi="標楷體"/>
           <w:b w:val="0"/>
@@ -856,10 +884,31 @@
       <w:r>
         <w:rPr>
           <w:rFonts w:ascii="標楷體" w:eastAsia="標楷體" w:hAnsi="標楷體" w:hint="eastAsia"/>
-          <w:b w:val="0"/>
-          <w:sz w:val="28"/>
-        </w:rPr>
-        <w:t>臺灣臺南地方法院109年度司執字第55924號</w:t>
+          <w:sz w:val="28"/>
+        </w:rPr>
+        <w:t>臺灣臺南地方法院109年度司執</w:t>
+      </w:r>
+      <w:r>
+        <w:rPr>
+          <w:rFonts w:ascii="標楷體" w:eastAsia="標楷體" w:hAnsi="標楷體" w:hint="eastAsia"/>
+          <w:sz w:val="28"/>
+        </w:rPr>
+        <w:t>賢</w:t>
+      </w:r>
+      <w:r>
+        <w:rPr>
+          <w:rFonts w:ascii="標楷體" w:eastAsia="標楷體" w:hAnsi="標楷體" w:hint="eastAsia"/>
+          <w:sz w:val="28"/>
+        </w:rPr>
+        <w:t>字第55924</w:t>
+      </w:r>
+      <w:r>
+        <w:rPr>
+          <w:rFonts w:ascii="標楷體" w:eastAsia="標楷體" w:hAnsi="標楷體" w:hint="eastAsia"/>
+          <w:b w:val="0"/>
+          <w:sz w:val="28"/>
+        </w:rPr>
+        <w:t>號</w:t>
       </w:r>
       <w:r>
         <w:rPr>
@@ -1052,7 +1101,7 @@
         <w:spacing w:line="480" w:lineRule="exact"/>
         <w:ind w:left="960" w:firstLine="480"/>
         <w:rPr>
-          <w:rFonts w:ascii="標楷體" w:eastAsia="標楷體" w:hAnsi="標楷體"/>
+          <w:rFonts w:ascii="標楷體" w:eastAsia="標楷體" w:hAnsi="標楷體" w:hint="eastAsia"/>
           <w:b w:val="0"/>
           <w:sz w:val="28"/>
         </w:rPr>
@@ -1075,6 +1124,622 @@
         <w:t>臺南市東區林森路一段395號3樓</w:t>
       </w:r>
     </w:p>
+    <w:p>
+      <w:pPr>
+        <w:pStyle w:val="ab"/>
+        <w:numPr>
+          <w:ilvl w:val="0"/>
+          <w:numId w:val="16"/>
+        </w:numPr>
+        <w:spacing w:line="480" w:lineRule="exact"/>
+        <w:rPr>
+          <w:rFonts w:ascii="標楷體" w:eastAsia="標楷體" w:hAnsi="標楷體" w:hint="eastAsia"/>
+          <w:b w:val="0"/>
+          <w:sz w:val="28"/>
+        </w:rPr>
+      </w:pPr>
+      <w:r>
+        <w:rPr>
+          <w:rFonts w:ascii="標楷體" w:eastAsia="標楷體" w:hAnsi="標楷體" w:hint="eastAsia"/>
+          <w:b w:val="0"/>
+          <w:sz w:val="28"/>
+        </w:rPr>
+        <w:t>王寶琴</w:t>
+      </w:r>
+      <w:r>
+        <w:rPr>
+          <w:rFonts w:ascii="標楷體" w:eastAsia="標楷體" w:hAnsi="標楷體" w:hint="eastAsia"/>
+          <w:b w:val="0"/>
+          <w:sz w:val="28"/>
+        </w:rPr>
+        <w:t>房地產</w:t>
+      </w:r>
+      <w:r>
+        <w:rPr>
+          <w:rFonts w:ascii="標楷體" w:eastAsia="標楷體" w:hAnsi="標楷體" w:hint="eastAsia"/>
+          <w:b w:val="0"/>
+          <w:sz w:val="28"/>
+        </w:rPr>
+        <w:t>二筆</w:t>
+      </w:r>
+      <w:r>
+        <w:rPr>
+          <w:rFonts w:ascii="標楷體" w:eastAsia="標楷體" w:hAnsi="標楷體" w:hint="eastAsia"/>
+          <w:b w:val="0"/>
+          <w:sz w:val="28"/>
+        </w:rPr>
+        <w:t>：</w:t>
+      </w:r>
+    </w:p>
+    <w:p>
+      <w:pPr>
+        <w:pStyle w:val="ab"/>
+        <w:spacing w:line="480" w:lineRule="exact"/>
+        <w:ind w:left="960"/>
+        <w:rPr>
+          <w:rFonts w:ascii="標楷體" w:eastAsia="標楷體" w:hAnsi="標楷體" w:hint="eastAsia"/>
+          <w:b w:val="0"/>
+          <w:sz w:val="28"/>
+        </w:rPr>
+      </w:pPr>
+      <w:r>
+        <w:rPr>
+          <w:rFonts w:ascii="標楷體" w:eastAsia="標楷體" w:hAnsi="標楷體" w:hint="eastAsia"/>
+          <w:b w:val="0"/>
+          <w:sz w:val="28"/>
+        </w:rPr>
+        <w:t>下列房地產苗院</w:t>
+      </w:r>
+      <w:r>
+        <w:rPr>
+          <w:rFonts w:ascii="標楷體" w:eastAsia="標楷體" w:hAnsi="標楷體" w:hint="eastAsia"/>
+          <w:b w:val="0"/>
+          <w:sz w:val="28"/>
+        </w:rPr>
+        <w:t>傑</w:t>
+      </w:r>
+      <w:r>
+        <w:rPr>
+          <w:rFonts w:ascii="標楷體" w:eastAsia="標楷體" w:hAnsi="標楷體" w:hint="eastAsia"/>
+          <w:b w:val="0"/>
+          <w:sz w:val="28"/>
+        </w:rPr>
+        <w:t>109年司執助儉字第443號</w:t>
+      </w:r>
+      <w:r>
+        <w:rPr>
+          <w:rFonts w:ascii="標楷體" w:eastAsia="標楷體" w:hAnsi="標楷體" w:hint="eastAsia"/>
+          <w:b w:val="0"/>
+          <w:sz w:val="28"/>
+        </w:rPr>
+        <w:t>曾</w:t>
+      </w:r>
+      <w:r>
+        <w:rPr>
+          <w:rFonts w:ascii="標楷體" w:eastAsia="標楷體" w:hAnsi="標楷體" w:hint="eastAsia"/>
+          <w:b w:val="0"/>
+          <w:sz w:val="28"/>
+        </w:rPr>
+        <w:t>於109年8月6日查封，並先前已由債權人陳報現況：</w:t>
+      </w:r>
+    </w:p>
+    <w:tbl>
+      <w:tblPr>
+        <w:tblStyle w:val="ac"/>
+        <w:tblW w:w="0" w:type="auto"/>
+        <w:tblInd w:w="960" w:type="dxa"/>
+        <w:tblLook w:val="04A0"/>
+      </w:tblPr>
+      <w:tblGrid>
+        <w:gridCol w:w="565"/>
+        <w:gridCol w:w="496"/>
+        <w:gridCol w:w="922"/>
+        <w:gridCol w:w="1985"/>
+        <w:gridCol w:w="2410"/>
+        <w:gridCol w:w="1842"/>
+      </w:tblGrid>
+      <w:tr>
+        <w:tc>
+          <w:tcPr>
+            <w:tcW w:w="565" w:type="dxa"/>
+          </w:tcPr>
+          <w:p>
+            <w:pPr>
+              <w:pStyle w:val="ab"/>
+              <w:spacing w:line="480" w:lineRule="exact"/>
+              <w:rPr>
+                <w:rFonts w:ascii="標楷體" w:eastAsia="標楷體" w:hAnsi="標楷體"/>
+                <w:b w:val="0"/>
+                <w:sz w:val="24"/>
+                <w:szCs w:val="24"/>
+              </w:rPr>
+            </w:pPr>
+            <w:r>
+              <w:rPr>
+                <w:rFonts w:ascii="標楷體" w:eastAsia="標楷體" w:hAnsi="標楷體" w:hint="eastAsia"/>
+                <w:b w:val="0"/>
+                <w:sz w:val="24"/>
+                <w:szCs w:val="24"/>
+              </w:rPr>
+              <w:t>編號</w:t>
+            </w:r>
+          </w:p>
+        </w:tc>
+        <w:tc>
+          <w:tcPr>
+            <w:tcW w:w="496" w:type="dxa"/>
+          </w:tcPr>
+          <w:p>
+            <w:pPr>
+              <w:pStyle w:val="ab"/>
+              <w:spacing w:line="480" w:lineRule="exact"/>
+              <w:rPr>
+                <w:rFonts w:ascii="標楷體" w:eastAsia="標楷體" w:hAnsi="標楷體"/>
+                <w:b w:val="0"/>
+                <w:sz w:val="24"/>
+                <w:szCs w:val="24"/>
+              </w:rPr>
+            </w:pPr>
+            <w:r>
+              <w:rPr>
+                <w:rFonts w:ascii="標楷體" w:eastAsia="標楷體" w:hAnsi="標楷體" w:hint="eastAsia"/>
+                <w:b w:val="0"/>
+                <w:sz w:val="24"/>
+                <w:szCs w:val="24"/>
+              </w:rPr>
+              <w:t>類別</w:t>
+            </w:r>
+          </w:p>
+        </w:tc>
+        <w:tc>
+          <w:tcPr>
+            <w:tcW w:w="922" w:type="dxa"/>
+            <w:tcBorders>
+              <w:right w:val="single" w:sz="4" w:space="0" w:color="auto"/>
+            </w:tcBorders>
+          </w:tcPr>
+          <w:p>
+            <w:pPr>
+              <w:pStyle w:val="ab"/>
+              <w:spacing w:line="480" w:lineRule="exact"/>
+              <w:rPr>
+                <w:rFonts w:ascii="標楷體" w:eastAsia="標楷體" w:hAnsi="標楷體"/>
+                <w:b w:val="0"/>
+                <w:sz w:val="24"/>
+                <w:szCs w:val="24"/>
+              </w:rPr>
+            </w:pPr>
+            <w:r>
+              <w:rPr>
+                <w:rFonts w:ascii="標楷體" w:eastAsia="標楷體" w:hAnsi="標楷體" w:hint="eastAsia"/>
+                <w:b w:val="0"/>
+                <w:sz w:val="24"/>
+                <w:szCs w:val="24"/>
+              </w:rPr>
+              <w:t>持分比例</w:t>
+            </w:r>
+          </w:p>
+        </w:tc>
+        <w:tc>
+          <w:tcPr>
+            <w:tcW w:w="1985" w:type="dxa"/>
+            <w:tcBorders>
+              <w:left w:val="single" w:sz="4" w:space="0" w:color="auto"/>
+            </w:tcBorders>
+          </w:tcPr>
+          <w:p>
+            <w:pPr>
+              <w:widowControl/>
+              <w:rPr>
+                <w:rFonts w:ascii="標楷體" w:eastAsia="標楷體" w:hAnsi="標楷體" w:cs="iLiHei"/>
+                <w:szCs w:val="24"/>
+              </w:rPr>
+            </w:pPr>
+            <w:r>
+              <w:rPr>
+                <w:rFonts w:ascii="標楷體" w:eastAsia="標楷體" w:hAnsi="標楷體" w:cs="iLiHei" w:hint="eastAsia"/>
+                <w:szCs w:val="24"/>
+              </w:rPr>
+              <w:t>座落</w:t>
+            </w:r>
+          </w:p>
+          <w:p>
+            <w:pPr>
+              <w:pStyle w:val="ab"/>
+              <w:spacing w:line="480" w:lineRule="exact"/>
+              <w:rPr>
+                <w:rFonts w:ascii="標楷體" w:eastAsia="標楷體" w:hAnsi="標楷體"/>
+                <w:b w:val="0"/>
+                <w:sz w:val="24"/>
+                <w:szCs w:val="24"/>
+              </w:rPr>
+            </w:pPr>
+          </w:p>
+        </w:tc>
+        <w:tc>
+          <w:tcPr>
+            <w:tcW w:w="2410" w:type="dxa"/>
+          </w:tcPr>
+          <w:p>
+            <w:pPr>
+              <w:pStyle w:val="ab"/>
+              <w:spacing w:line="480" w:lineRule="exact"/>
+              <w:rPr>
+                <w:rFonts w:ascii="標楷體" w:eastAsia="標楷體" w:hAnsi="標楷體"/>
+                <w:b w:val="0"/>
+                <w:sz w:val="24"/>
+                <w:szCs w:val="24"/>
+              </w:rPr>
+            </w:pPr>
+            <w:r>
+              <w:rPr>
+                <w:rFonts w:ascii="標楷體" w:eastAsia="標楷體" w:hAnsi="標楷體" w:hint="eastAsia"/>
+                <w:b w:val="0"/>
+                <w:sz w:val="24"/>
+                <w:szCs w:val="24"/>
+              </w:rPr>
+              <w:t>面積(平方公尺)</w:t>
+            </w:r>
+          </w:p>
+        </w:tc>
+        <w:tc>
+          <w:tcPr>
+            <w:tcW w:w="1842" w:type="dxa"/>
+          </w:tcPr>
+          <w:p>
+            <w:pPr>
+              <w:pStyle w:val="ab"/>
+              <w:spacing w:line="480" w:lineRule="exact"/>
+              <w:rPr>
+                <w:rFonts w:ascii="標楷體" w:eastAsia="標楷體" w:hAnsi="標楷體"/>
+                <w:b w:val="0"/>
+                <w:sz w:val="24"/>
+                <w:szCs w:val="24"/>
+              </w:rPr>
+            </w:pPr>
+            <w:r>
+              <w:rPr>
+                <w:rFonts w:ascii="標楷體" w:eastAsia="標楷體" w:hAnsi="標楷體" w:hint="eastAsia"/>
+                <w:b w:val="0"/>
+                <w:sz w:val="24"/>
+                <w:szCs w:val="24"/>
+              </w:rPr>
+              <w:t>鑑價價格(元)</w:t>
+            </w:r>
+          </w:p>
+        </w:tc>
+      </w:tr>
+      <w:tr>
+        <w:tc>
+          <w:tcPr>
+            <w:tcW w:w="565" w:type="dxa"/>
+          </w:tcPr>
+          <w:p>
+            <w:pPr>
+              <w:pStyle w:val="ab"/>
+              <w:spacing w:line="480" w:lineRule="exact"/>
+              <w:rPr>
+                <w:rFonts w:ascii="標楷體" w:eastAsia="標楷體" w:hAnsi="標楷體"/>
+                <w:b w:val="0"/>
+                <w:sz w:val="24"/>
+                <w:szCs w:val="24"/>
+              </w:rPr>
+            </w:pPr>
+            <w:r>
+              <w:rPr>
+                <w:rFonts w:ascii="標楷體" w:eastAsia="標楷體" w:hAnsi="標楷體" w:hint="eastAsia"/>
+                <w:b w:val="0"/>
+                <w:sz w:val="24"/>
+                <w:szCs w:val="24"/>
+              </w:rPr>
+              <w:t>1</w:t>
+            </w:r>
+          </w:p>
+        </w:tc>
+        <w:tc>
+          <w:tcPr>
+            <w:tcW w:w="496" w:type="dxa"/>
+          </w:tcPr>
+          <w:p>
+            <w:pPr>
+              <w:pStyle w:val="ab"/>
+              <w:spacing w:line="480" w:lineRule="exact"/>
+              <w:rPr>
+                <w:rFonts w:ascii="標楷體" w:eastAsia="標楷體" w:hAnsi="標楷體"/>
+                <w:b w:val="0"/>
+                <w:sz w:val="24"/>
+                <w:szCs w:val="24"/>
+              </w:rPr>
+            </w:pPr>
+            <w:r>
+              <w:rPr>
+                <w:rFonts w:ascii="標楷體" w:eastAsia="標楷體" w:hAnsi="標楷體" w:hint="eastAsia"/>
+                <w:b w:val="0"/>
+                <w:sz w:val="24"/>
+                <w:szCs w:val="24"/>
+              </w:rPr>
+              <w:t>房屋</w:t>
+            </w:r>
+          </w:p>
+        </w:tc>
+        <w:tc>
+          <w:tcPr>
+            <w:tcW w:w="922" w:type="dxa"/>
+            <w:tcBorders>
+              <w:right w:val="single" w:sz="4" w:space="0" w:color="auto"/>
+            </w:tcBorders>
+          </w:tcPr>
+          <w:p>
+            <w:pPr>
+              <w:pStyle w:val="ab"/>
+              <w:spacing w:line="480" w:lineRule="exact"/>
+              <w:rPr>
+                <w:rFonts w:ascii="標楷體" w:eastAsia="標楷體" w:hAnsi="標楷體"/>
+                <w:b w:val="0"/>
+                <w:sz w:val="24"/>
+                <w:szCs w:val="24"/>
+              </w:rPr>
+            </w:pPr>
+            <w:r>
+              <w:rPr>
+                <w:rFonts w:ascii="標楷體" w:eastAsia="標楷體" w:hAnsi="標楷體" w:hint="eastAsia"/>
+                <w:b w:val="0"/>
+                <w:sz w:val="24"/>
+                <w:szCs w:val="24"/>
+              </w:rPr>
+              <w:t>1</w:t>
+            </w:r>
+          </w:p>
+        </w:tc>
+        <w:tc>
+          <w:tcPr>
+            <w:tcW w:w="1985" w:type="dxa"/>
+            <w:tcBorders>
+              <w:left w:val="single" w:sz="4" w:space="0" w:color="auto"/>
+            </w:tcBorders>
+          </w:tcPr>
+          <w:p>
+            <w:pPr>
+              <w:pStyle w:val="ab"/>
+              <w:spacing w:line="480" w:lineRule="exact"/>
+              <w:rPr>
+                <w:rFonts w:ascii="標楷體" w:eastAsia="標楷體" w:hAnsi="標楷體"/>
+                <w:b w:val="0"/>
+                <w:sz w:val="24"/>
+                <w:szCs w:val="24"/>
+              </w:rPr>
+            </w:pPr>
+            <w:r>
+              <w:rPr>
+                <w:rFonts w:ascii="標楷體" w:eastAsia="標楷體" w:hAnsi="標楷體" w:hint="eastAsia"/>
+                <w:b w:val="0"/>
+                <w:sz w:val="24"/>
+                <w:szCs w:val="24"/>
+              </w:rPr>
+              <w:t>苗栗縣通霄鎮白東里15鄰113-27號</w:t>
+            </w:r>
+          </w:p>
+        </w:tc>
+        <w:tc>
+          <w:tcPr>
+            <w:tcW w:w="2410" w:type="dxa"/>
+          </w:tcPr>
+          <w:p>
+            <w:pPr>
+              <w:pStyle w:val="ab"/>
+              <w:spacing w:line="480" w:lineRule="exact"/>
+              <w:rPr>
+                <w:rFonts w:ascii="標楷體" w:eastAsia="標楷體" w:hAnsi="標楷體"/>
+                <w:b w:val="0"/>
+                <w:sz w:val="24"/>
+                <w:szCs w:val="24"/>
+              </w:rPr>
+            </w:pPr>
+            <w:r>
+              <w:rPr>
+                <w:rFonts w:ascii="標楷體" w:eastAsia="標楷體" w:hAnsi="標楷體" w:hint="eastAsia"/>
+                <w:b w:val="0"/>
+                <w:sz w:val="24"/>
+                <w:szCs w:val="24"/>
+              </w:rPr>
+              <w:t>249.04(建號98:111.28，建號402：137.76)</w:t>
+            </w:r>
+          </w:p>
+        </w:tc>
+        <w:tc>
+          <w:tcPr>
+            <w:tcW w:w="1842" w:type="dxa"/>
+          </w:tcPr>
+          <w:p>
+            <w:pPr>
+              <w:pStyle w:val="ab"/>
+              <w:spacing w:line="480" w:lineRule="exact"/>
+              <w:jc w:val="right"/>
+              <w:rPr>
+                <w:rFonts w:ascii="標楷體" w:eastAsia="標楷體" w:hAnsi="標楷體"/>
+                <w:b w:val="0"/>
+                <w:sz w:val="24"/>
+                <w:szCs w:val="24"/>
+              </w:rPr>
+            </w:pPr>
+            <w:r>
+              <w:rPr>
+                <w:rFonts w:ascii="標楷體" w:eastAsia="標楷體" w:hAnsi="標楷體" w:hint="eastAsia"/>
+                <w:b w:val="0"/>
+                <w:sz w:val="24"/>
+                <w:szCs w:val="24"/>
+              </w:rPr>
+              <w:t>620,170</w:t>
+            </w:r>
+          </w:p>
+        </w:tc>
+      </w:tr>
+      <w:tr>
+        <w:tc>
+          <w:tcPr>
+            <w:tcW w:w="565" w:type="dxa"/>
+          </w:tcPr>
+          <w:p>
+            <w:pPr>
+              <w:pStyle w:val="ab"/>
+              <w:spacing w:line="480" w:lineRule="exact"/>
+              <w:rPr>
+                <w:rFonts w:ascii="標楷體" w:eastAsia="標楷體" w:hAnsi="標楷體"/>
+                <w:b w:val="0"/>
+                <w:sz w:val="24"/>
+                <w:szCs w:val="24"/>
+              </w:rPr>
+            </w:pPr>
+            <w:r>
+              <w:rPr>
+                <w:rFonts w:ascii="標楷體" w:eastAsia="標楷體" w:hAnsi="標楷體" w:hint="eastAsia"/>
+                <w:b w:val="0"/>
+                <w:sz w:val="24"/>
+                <w:szCs w:val="24"/>
+              </w:rPr>
+              <w:t>2</w:t>
+            </w:r>
+          </w:p>
+        </w:tc>
+        <w:tc>
+          <w:tcPr>
+            <w:tcW w:w="496" w:type="dxa"/>
+          </w:tcPr>
+          <w:p>
+            <w:pPr>
+              <w:pStyle w:val="ab"/>
+              <w:spacing w:line="480" w:lineRule="exact"/>
+              <w:rPr>
+                <w:rFonts w:ascii="標楷體" w:eastAsia="標楷體" w:hAnsi="標楷體"/>
+                <w:b w:val="0"/>
+                <w:sz w:val="24"/>
+                <w:szCs w:val="24"/>
+              </w:rPr>
+            </w:pPr>
+            <w:r>
+              <w:rPr>
+                <w:rFonts w:ascii="標楷體" w:eastAsia="標楷體" w:hAnsi="標楷體" w:hint="eastAsia"/>
+                <w:b w:val="0"/>
+                <w:sz w:val="24"/>
+                <w:szCs w:val="24"/>
+              </w:rPr>
+              <w:t>土地</w:t>
+            </w:r>
+          </w:p>
+        </w:tc>
+        <w:tc>
+          <w:tcPr>
+            <w:tcW w:w="922" w:type="dxa"/>
+            <w:tcBorders>
+              <w:right w:val="single" w:sz="4" w:space="0" w:color="auto"/>
+            </w:tcBorders>
+          </w:tcPr>
+          <w:p>
+            <w:pPr>
+              <w:pStyle w:val="ab"/>
+              <w:spacing w:line="480" w:lineRule="exact"/>
+              <w:rPr>
+                <w:rFonts w:ascii="標楷體" w:eastAsia="標楷體" w:hAnsi="標楷體"/>
+                <w:b w:val="0"/>
+                <w:sz w:val="24"/>
+                <w:szCs w:val="24"/>
+              </w:rPr>
+            </w:pPr>
+            <w:r>
+              <w:rPr>
+                <w:rFonts w:ascii="標楷體" w:eastAsia="標楷體" w:hAnsi="標楷體" w:hint="eastAsia"/>
+                <w:b w:val="0"/>
+                <w:sz w:val="24"/>
+                <w:szCs w:val="24"/>
+              </w:rPr>
+              <w:t>1</w:t>
+            </w:r>
+          </w:p>
+        </w:tc>
+        <w:tc>
+          <w:tcPr>
+            <w:tcW w:w="1985" w:type="dxa"/>
+            <w:tcBorders>
+              <w:left w:val="single" w:sz="4" w:space="0" w:color="auto"/>
+            </w:tcBorders>
+          </w:tcPr>
+          <w:p>
+            <w:pPr>
+              <w:pStyle w:val="ab"/>
+              <w:spacing w:line="480" w:lineRule="exact"/>
+              <w:rPr>
+                <w:rFonts w:ascii="標楷體" w:eastAsia="標楷體" w:hAnsi="標楷體"/>
+                <w:b w:val="0"/>
+                <w:sz w:val="24"/>
+                <w:szCs w:val="24"/>
+              </w:rPr>
+            </w:pPr>
+            <w:r>
+              <w:rPr>
+                <w:rFonts w:ascii="標楷體" w:eastAsia="標楷體" w:hAnsi="標楷體" w:hint="eastAsia"/>
+                <w:b w:val="0"/>
+                <w:sz w:val="24"/>
+                <w:szCs w:val="24"/>
+              </w:rPr>
+              <w:t>苗栗縣通霄鎮白沙段383號</w:t>
+            </w:r>
+          </w:p>
+        </w:tc>
+        <w:tc>
+          <w:tcPr>
+            <w:tcW w:w="2410" w:type="dxa"/>
+          </w:tcPr>
+          <w:p>
+            <w:pPr>
+              <w:pStyle w:val="ab"/>
+              <w:spacing w:line="480" w:lineRule="exact"/>
+              <w:rPr>
+                <w:rFonts w:ascii="標楷體" w:eastAsia="標楷體" w:hAnsi="標楷體"/>
+                <w:b w:val="0"/>
+                <w:sz w:val="24"/>
+                <w:szCs w:val="24"/>
+              </w:rPr>
+            </w:pPr>
+            <w:r>
+              <w:rPr>
+                <w:rFonts w:ascii="標楷體" w:eastAsia="標楷體" w:hAnsi="標楷體" w:hint="eastAsia"/>
+                <w:b w:val="0"/>
+                <w:sz w:val="24"/>
+                <w:szCs w:val="24"/>
+              </w:rPr>
+              <w:t>176.45</w:t>
+            </w:r>
+          </w:p>
+        </w:tc>
+        <w:tc>
+          <w:tcPr>
+            <w:tcW w:w="1842" w:type="dxa"/>
+          </w:tcPr>
+          <w:p>
+            <w:pPr>
+              <w:pStyle w:val="ab"/>
+              <w:spacing w:line="480" w:lineRule="exact"/>
+              <w:jc w:val="right"/>
+              <w:rPr>
+                <w:rFonts w:ascii="標楷體" w:eastAsia="標楷體" w:hAnsi="標楷體"/>
+                <w:b w:val="0"/>
+                <w:sz w:val="24"/>
+                <w:szCs w:val="24"/>
+              </w:rPr>
+            </w:pPr>
+            <w:r>
+              <w:rPr>
+                <w:rFonts w:ascii="標楷體" w:eastAsia="標楷體" w:hAnsi="標楷體" w:hint="eastAsia"/>
+                <w:b w:val="0"/>
+                <w:sz w:val="24"/>
+                <w:szCs w:val="24"/>
+              </w:rPr>
+              <w:t>2,669,000</w:t>
+            </w:r>
+          </w:p>
+        </w:tc>
+      </w:tr>
+    </w:tbl>
     <w:p>
       <w:pPr>
         <w:pStyle w:val="ab"/>
@@ -1095,242 +1760,15 @@
           <w:b w:val="0"/>
           <w:sz w:val="28"/>
         </w:rPr>
+        <w:t>請求</w:t>
+      </w:r>
+      <w:r>
+        <w:rPr>
+          <w:rFonts w:ascii="標楷體" w:eastAsia="標楷體" w:hAnsi="標楷體" w:hint="eastAsia"/>
+          <w:b w:val="0"/>
+          <w:sz w:val="28"/>
+        </w:rPr>
         <w:t>應為之執行行為</w:t>
-      </w:r>
-    </w:p>
-    <w:p>
-      <w:pPr>
-        <w:pStyle w:val="ab"/>
-        <w:spacing w:line="480" w:lineRule="exact"/>
-        <w:ind w:left="960"/>
-        <w:jc w:val="both"/>
-        <w:rPr>
-          <w:rFonts w:ascii="標楷體" w:eastAsia="標楷體" w:hAnsi="標楷體"/>
-          <w:b w:val="0"/>
-          <w:sz w:val="28"/>
-        </w:rPr>
-      </w:pPr>
-      <w:r>
-        <w:rPr>
-          <w:rFonts w:ascii="標楷體" w:eastAsia="標楷體" w:hAnsi="標楷體" w:hint="eastAsia"/>
-          <w:b w:val="0"/>
-          <w:sz w:val="28"/>
-        </w:rPr>
-        <w:t xml:space="preserve">    </w:t>
-      </w:r>
-      <w:r>
-        <w:rPr>
-          <w:rFonts w:ascii="標楷體" w:eastAsia="標楷體" w:hAnsi="標楷體"/>
-          <w:b w:val="0"/>
-          <w:sz w:val="28"/>
-        </w:rPr>
-        <w:t>請求  鈞院依</w:t>
-      </w:r>
-      <w:r>
-        <w:rPr>
-          <w:rFonts w:ascii="標楷體" w:eastAsia="標楷體" w:hAnsi="標楷體"/>
-          <w:b w:val="0"/>
-          <w:sz w:val="28"/>
-        </w:rPr>
-        <w:t>依強制執行法</w:t>
-      </w:r>
-      <w:r>
-        <w:rPr>
-          <w:rFonts w:ascii="標楷體" w:eastAsia="標楷體" w:hAnsi="標楷體"/>
-          <w:b w:val="0"/>
-          <w:sz w:val="28"/>
-        </w:rPr>
-        <w:t>第19</w:t>
-      </w:r>
-      <w:r>
-        <w:rPr>
-          <w:rFonts w:ascii="標楷體" w:eastAsia="標楷體" w:hAnsi="標楷體"/>
-          <w:b w:val="0"/>
-          <w:sz w:val="28"/>
-        </w:rPr>
-        <w:t>條</w:t>
-      </w:r>
-      <w:r>
-        <w:rPr>
-          <w:rFonts w:ascii="標楷體" w:eastAsia="標楷體" w:hAnsi="標楷體" w:hint="eastAsia"/>
-          <w:b w:val="0"/>
-          <w:sz w:val="28"/>
-        </w:rPr>
-        <w:t>之</w:t>
-      </w:r>
-      <w:r>
-        <w:rPr>
-          <w:rFonts w:ascii="標楷體" w:eastAsia="標楷體" w:hAnsi="標楷體"/>
-          <w:b w:val="0"/>
-          <w:sz w:val="28"/>
-        </w:rPr>
-        <w:t>規定，向</w:t>
-      </w:r>
-      <w:r>
-        <w:rPr>
-          <w:rFonts w:ascii="標楷體" w:eastAsia="標楷體" w:hAnsi="標楷體" w:hint="eastAsia"/>
-          <w:b w:val="0"/>
-          <w:sz w:val="28"/>
-        </w:rPr>
-        <w:t>凱基證券</w:t>
-      </w:r>
-      <w:r>
-        <w:rPr>
-          <w:rFonts w:ascii="標楷體" w:eastAsia="標楷體" w:hAnsi="標楷體" w:hint="eastAsia"/>
-          <w:b w:val="0"/>
-          <w:sz w:val="28"/>
-        </w:rPr>
-        <w:t>臺</w:t>
-      </w:r>
-      <w:r>
-        <w:rPr>
-          <w:rFonts w:ascii="標楷體" w:eastAsia="標楷體" w:hAnsi="標楷體" w:hint="eastAsia"/>
-          <w:b w:val="0"/>
-          <w:sz w:val="28"/>
-        </w:rPr>
-        <w:t>南分</w:t>
-      </w:r>
-      <w:r>
-        <w:rPr>
-          <w:rFonts w:ascii="標楷體" w:eastAsia="標楷體" w:hAnsi="標楷體"/>
-          <w:b w:val="0"/>
-          <w:sz w:val="28"/>
-        </w:rPr>
-        <w:t>公司</w:t>
-      </w:r>
-      <w:r>
-        <w:rPr>
-          <w:rFonts w:ascii="標楷體" w:eastAsia="標楷體" w:hAnsi="標楷體"/>
-          <w:b w:val="0"/>
-          <w:sz w:val="28"/>
-        </w:rPr>
-        <w:t>，函查債務人</w:t>
-      </w:r>
-      <w:r>
-        <w:rPr>
-          <w:rFonts w:ascii="標楷體" w:eastAsia="標楷體" w:hAnsi="標楷體" w:hint="eastAsia"/>
-          <w:b w:val="0"/>
-          <w:sz w:val="28"/>
-        </w:rPr>
-        <w:t>王寶琴</w:t>
-      </w:r>
-      <w:r>
-        <w:rPr>
-          <w:rFonts w:ascii="標楷體" w:eastAsia="標楷體" w:hAnsi="標楷體"/>
-          <w:b w:val="0"/>
-          <w:sz w:val="28"/>
-        </w:rPr>
-        <w:t>帳戶</w:t>
-      </w:r>
-      <w:r>
-        <w:rPr>
-          <w:rFonts w:ascii="標楷體" w:eastAsia="標楷體" w:hAnsi="標楷體" w:hint="eastAsia"/>
-          <w:b w:val="0"/>
-          <w:sz w:val="28"/>
-        </w:rPr>
-        <w:t>之</w:t>
-      </w:r>
-      <w:r>
-        <w:rPr>
-          <w:rFonts w:ascii="標楷體" w:eastAsia="標楷體" w:hAnsi="標楷體"/>
-          <w:b w:val="0"/>
-          <w:sz w:val="28"/>
-        </w:rPr>
-        <w:t>名下股票，</w:t>
-      </w:r>
-      <w:r>
-        <w:rPr>
-          <w:rFonts w:ascii="標楷體" w:eastAsia="標楷體" w:hAnsi="標楷體"/>
-          <w:b w:val="0"/>
-          <w:sz w:val="28"/>
-        </w:rPr>
-        <w:t>若發現其持有上市</w:t>
-      </w:r>
-      <w:r>
-        <w:rPr>
-          <w:rFonts w:ascii="標楷體" w:eastAsia="標楷體" w:hAnsi="標楷體" w:hint="eastAsia"/>
-          <w:b w:val="0"/>
-          <w:sz w:val="28"/>
-        </w:rPr>
-        <w:t>櫃</w:t>
-      </w:r>
-      <w:r>
-        <w:rPr>
-          <w:rFonts w:ascii="標楷體" w:eastAsia="標楷體" w:hAnsi="標楷體"/>
-          <w:b w:val="0"/>
-          <w:sz w:val="28"/>
-        </w:rPr>
-        <w:t>公司股票，</w:t>
-      </w:r>
-      <w:r>
-        <w:rPr>
-          <w:rFonts w:ascii="標楷體" w:eastAsia="標楷體" w:hAnsi="標楷體" w:hint="eastAsia"/>
-          <w:b w:val="0"/>
-          <w:sz w:val="28"/>
-        </w:rPr>
-        <w:t>敬</w:t>
-      </w:r>
-      <w:r>
-        <w:rPr>
-          <w:rFonts w:ascii="標楷體" w:eastAsia="標楷體" w:hAnsi="標楷體"/>
-          <w:b w:val="0"/>
-          <w:sz w:val="28"/>
-        </w:rPr>
-        <w:t>請扣押拍賣。</w:t>
-      </w:r>
-    </w:p>
-    <w:p>
-      <w:pPr>
-        <w:pStyle w:val="ab"/>
-        <w:numPr>
-          <w:ilvl w:val="0"/>
-          <w:numId w:val="5"/>
-        </w:numPr>
-        <w:spacing w:line="480" w:lineRule="exact"/>
-        <w:rPr>
-          <w:rFonts w:ascii="標楷體" w:eastAsia="標楷體" w:hAnsi="標楷體"/>
-          <w:b w:val="0"/>
-          <w:sz w:val="28"/>
-        </w:rPr>
-      </w:pPr>
-      <w:r>
-        <w:rPr>
-          <w:rFonts w:ascii="標楷體" w:eastAsia="標楷體" w:hAnsi="標楷體" w:hint="eastAsia"/>
-          <w:b w:val="0"/>
-          <w:sz w:val="28"/>
-        </w:rPr>
-        <w:t>事實及理由</w:t>
-      </w:r>
-    </w:p>
-    <w:p>
-      <w:pPr>
-        <w:pStyle w:val="ab"/>
-        <w:numPr>
-          <w:ilvl w:val="0"/>
-          <w:numId w:val="9"/>
-        </w:numPr>
-        <w:spacing w:line="480" w:lineRule="exact"/>
-        <w:rPr>
-          <w:rFonts w:ascii="標楷體" w:eastAsia="標楷體" w:hAnsi="標楷體"/>
-          <w:b w:val="0"/>
-          <w:sz w:val="28"/>
-        </w:rPr>
-      </w:pPr>
-      <w:r>
-        <w:rPr>
-          <w:rFonts w:ascii="標楷體" w:eastAsia="標楷體" w:hAnsi="標楷體" w:hint="eastAsia"/>
-          <w:b w:val="0"/>
-          <w:sz w:val="28"/>
-        </w:rPr>
-        <w:t>依照</w:t>
-      </w:r>
-      <w:r>
-        <w:rPr>
-          <w:rFonts w:ascii="標楷體" w:eastAsia="標楷體" w:hAnsi="標楷體" w:hint="eastAsia"/>
-          <w:b w:val="0"/>
-          <w:sz w:val="28"/>
-        </w:rPr>
-        <w:t>臺灣臺南地方法院108年訴字第1746號民事判決(附件1)，債務人應連帶債權人新臺幣1,325,000元，及自民國108年11月19日起至清償日止，按年利率5%計算之利息。且訴訟費用(新臺幣14,167元，附件3)由債務人連帶負擔。</w:t>
       </w:r>
     </w:p>
     <w:p>
@@ -1343,57 +1781,266 @@
         <w:spacing w:line="480" w:lineRule="exact"/>
         <w:jc w:val="both"/>
         <w:rPr>
+          <w:rFonts w:ascii="標楷體" w:eastAsia="標楷體" w:hAnsi="標楷體" w:hint="eastAsia"/>
+          <w:b w:val="0"/>
+          <w:sz w:val="28"/>
+        </w:rPr>
+      </w:pPr>
+      <w:r>
+        <w:rPr>
           <w:rFonts w:ascii="標楷體" w:eastAsia="標楷體" w:hAnsi="標楷體"/>
           <w:b w:val="0"/>
           <w:sz w:val="28"/>
         </w:rPr>
-      </w:pPr>
-      <w:r>
-        <w:rPr>
-          <w:rFonts w:ascii="標楷體" w:eastAsia="標楷體" w:hAnsi="標楷體" w:hint="eastAsia"/>
-          <w:b w:val="0"/>
-          <w:sz w:val="28"/>
-        </w:rPr>
-        <w:t>債權人與債務人間因</w:t>
-      </w:r>
-      <w:r>
-        <w:rPr>
-          <w:rFonts w:ascii="標楷體" w:eastAsia="標楷體" w:hAnsi="標楷體" w:hint="eastAsia"/>
-          <w:b w:val="0"/>
-          <w:sz w:val="28"/>
-        </w:rPr>
-        <w:t>侵權行為損害賠償</w:t>
-      </w:r>
-      <w:r>
-        <w:rPr>
-          <w:rFonts w:ascii="標楷體" w:eastAsia="標楷體" w:hAnsi="標楷體" w:hint="eastAsia"/>
-          <w:b w:val="0"/>
-          <w:sz w:val="28"/>
-        </w:rPr>
-        <w:t>事件，</w:t>
-      </w:r>
-      <w:r>
-        <w:rPr>
-          <w:rFonts w:ascii="標楷體" w:eastAsia="標楷體" w:hAnsi="標楷體" w:hint="eastAsia"/>
-          <w:b w:val="0"/>
-          <w:sz w:val="28"/>
-        </w:rPr>
-        <w:t>依法取得前揭所示之執行名義在案。後經</w:t>
-      </w:r>
-      <w:r>
-        <w:rPr>
-          <w:rFonts w:ascii="標楷體" w:eastAsia="標楷體" w:hAnsi="標楷體" w:hint="eastAsia"/>
-          <w:sz w:val="28"/>
-        </w:rPr>
-        <w:t>臺灣臺南地方法院109年度司執字第55924號</w:t>
-      </w:r>
-      <w:r>
-        <w:rPr>
-          <w:rFonts w:ascii="標楷體" w:eastAsia="標楷體" w:hAnsi="標楷體" w:hint="eastAsia"/>
-          <w:b w:val="0"/>
-          <w:sz w:val="28"/>
-        </w:rPr>
-        <w:t>、</w:t>
+        <w:t>請求  </w:t>
+      </w:r>
+      <w:r>
+        <w:rPr>
+          <w:rFonts w:ascii="標楷體" w:eastAsia="標楷體" w:hAnsi="標楷體"/>
+          <w:b w:val="0"/>
+          <w:sz w:val="28"/>
+        </w:rPr>
+        <w:t>鈞院</w:t>
+      </w:r>
+      <w:r>
+        <w:rPr>
+          <w:rFonts w:ascii="標楷體" w:eastAsia="標楷體" w:hAnsi="標楷體"/>
+          <w:b w:val="0"/>
+          <w:sz w:val="28"/>
+        </w:rPr>
+        <w:t>依強制執行法</w:t>
+      </w:r>
+      <w:r>
+        <w:rPr>
+          <w:rFonts w:ascii="標楷體" w:eastAsia="標楷體" w:hAnsi="標楷體" w:hint="eastAsia"/>
+          <w:b w:val="0"/>
+          <w:sz w:val="28"/>
+        </w:rPr>
+        <w:t>(下稱同法)</w:t>
+      </w:r>
+      <w:r>
+        <w:rPr>
+          <w:rFonts w:ascii="標楷體" w:eastAsia="標楷體" w:hAnsi="標楷體"/>
+          <w:b w:val="0"/>
+          <w:sz w:val="28"/>
+        </w:rPr>
+        <w:t>第19</w:t>
+      </w:r>
+      <w:r>
+        <w:rPr>
+          <w:rFonts w:ascii="標楷體" w:eastAsia="標楷體" w:hAnsi="標楷體"/>
+          <w:b w:val="0"/>
+          <w:sz w:val="28"/>
+        </w:rPr>
+        <w:t>條</w:t>
+      </w:r>
+      <w:r>
+        <w:rPr>
+          <w:rFonts w:ascii="標楷體" w:eastAsia="標楷體" w:hAnsi="標楷體" w:hint="eastAsia"/>
+          <w:b w:val="0"/>
+          <w:sz w:val="28"/>
+        </w:rPr>
+        <w:t>之</w:t>
+      </w:r>
+      <w:r>
+        <w:rPr>
+          <w:rFonts w:ascii="標楷體" w:eastAsia="標楷體" w:hAnsi="標楷體"/>
+          <w:b w:val="0"/>
+          <w:sz w:val="28"/>
+        </w:rPr>
+        <w:t>規定，向</w:t>
+      </w:r>
+      <w:r>
+        <w:rPr>
+          <w:rFonts w:ascii="標楷體" w:eastAsia="標楷體" w:hAnsi="標楷體" w:hint="eastAsia"/>
+          <w:b w:val="0"/>
+          <w:sz w:val="28"/>
+        </w:rPr>
+        <w:t>凱基證券</w:t>
+      </w:r>
+      <w:r>
+        <w:rPr>
+          <w:rFonts w:ascii="標楷體" w:eastAsia="標楷體" w:hAnsi="標楷體" w:hint="eastAsia"/>
+          <w:b w:val="0"/>
+          <w:sz w:val="28"/>
+        </w:rPr>
+        <w:t>臺南分公司</w:t>
+      </w:r>
+      <w:r>
+        <w:rPr>
+          <w:rFonts w:ascii="標楷體" w:eastAsia="標楷體" w:hAnsi="標楷體"/>
+          <w:b w:val="0"/>
+          <w:sz w:val="28"/>
+        </w:rPr>
+        <w:t>，函查債務人</w:t>
+      </w:r>
+      <w:r>
+        <w:rPr>
+          <w:rFonts w:ascii="標楷體" w:eastAsia="標楷體" w:hAnsi="標楷體" w:hint="eastAsia"/>
+          <w:b w:val="0"/>
+          <w:sz w:val="28"/>
+        </w:rPr>
+        <w:t>王寶琴</w:t>
+      </w:r>
+      <w:r>
+        <w:rPr>
+          <w:rFonts w:ascii="標楷體" w:eastAsia="標楷體" w:hAnsi="標楷體"/>
+          <w:b w:val="0"/>
+          <w:sz w:val="28"/>
+        </w:rPr>
+        <w:t>帳戶</w:t>
+      </w:r>
+      <w:r>
+        <w:rPr>
+          <w:rFonts w:ascii="標楷體" w:eastAsia="標楷體" w:hAnsi="標楷體" w:hint="eastAsia"/>
+          <w:b w:val="0"/>
+          <w:sz w:val="28"/>
+        </w:rPr>
+        <w:t>之</w:t>
+      </w:r>
+      <w:r>
+        <w:rPr>
+          <w:rFonts w:ascii="標楷體" w:eastAsia="標楷體" w:hAnsi="標楷體"/>
+          <w:b w:val="0"/>
+          <w:sz w:val="28"/>
+        </w:rPr>
+        <w:t>名下股票，</w:t>
+      </w:r>
+      <w:r>
+        <w:rPr>
+          <w:rFonts w:ascii="標楷體" w:eastAsia="標楷體" w:hAnsi="標楷體"/>
+          <w:b w:val="0"/>
+          <w:sz w:val="28"/>
+        </w:rPr>
+        <w:t>若發現其持有上市</w:t>
+      </w:r>
+      <w:r>
+        <w:rPr>
+          <w:rFonts w:ascii="標楷體" w:eastAsia="標楷體" w:hAnsi="標楷體" w:hint="eastAsia"/>
+          <w:b w:val="0"/>
+          <w:sz w:val="28"/>
+        </w:rPr>
+        <w:t>櫃</w:t>
+      </w:r>
+      <w:r>
+        <w:rPr>
+          <w:rFonts w:ascii="標楷體" w:eastAsia="標楷體" w:hAnsi="標楷體"/>
+          <w:b w:val="0"/>
+          <w:sz w:val="28"/>
+        </w:rPr>
+        <w:t>公司股票，</w:t>
+      </w:r>
+      <w:r>
+        <w:rPr>
+          <w:rFonts w:ascii="標楷體" w:eastAsia="標楷體" w:hAnsi="標楷體"/>
+          <w:b w:val="0"/>
+          <w:sz w:val="28"/>
+        </w:rPr>
+        <w:t>請</w:t>
+      </w:r>
+      <w:r>
+        <w:rPr>
+          <w:rFonts w:ascii="標楷體" w:eastAsia="標楷體" w:hAnsi="標楷體" w:hint="eastAsia"/>
+          <w:b w:val="0"/>
+          <w:sz w:val="28"/>
+        </w:rPr>
+        <w:t>求 鈞院</w:t>
+      </w:r>
+      <w:r>
+        <w:rPr>
+          <w:rFonts w:ascii="標楷體" w:eastAsia="標楷體" w:hAnsi="標楷體"/>
+          <w:b w:val="0"/>
+          <w:sz w:val="28"/>
+        </w:rPr>
+        <w:t>扣押拍賣。</w:t>
+      </w:r>
+    </w:p>
+    <w:p>
+      <w:pPr>
+        <w:pStyle w:val="ab"/>
+        <w:numPr>
+          <w:ilvl w:val="0"/>
+          <w:numId w:val="9"/>
+        </w:numPr>
+        <w:spacing w:line="480" w:lineRule="exact"/>
+        <w:jc w:val="both"/>
+        <w:rPr>
+          <w:rFonts w:ascii="標楷體" w:eastAsia="標楷體" w:hAnsi="標楷體" w:hint="eastAsia"/>
+          <w:b w:val="0"/>
+          <w:sz w:val="28"/>
+        </w:rPr>
+      </w:pPr>
+      <w:r>
+        <w:rPr>
+          <w:rFonts w:ascii="標楷體" w:eastAsia="標楷體" w:hAnsi="標楷體" w:hint="eastAsia"/>
+          <w:b w:val="0"/>
+          <w:sz w:val="28"/>
+        </w:rPr>
+        <w:t>若上開扣押拍賣股票仍無法使債權人完全受償，則請求 鈞院依同法第7條之規定</w:t>
+      </w:r>
+      <w:r>
+        <w:rPr>
+          <w:rFonts w:ascii="標楷體" w:eastAsia="標楷體" w:hAnsi="標楷體"/>
+          <w:b w:val="0"/>
+          <w:sz w:val="28"/>
+        </w:rPr>
+        <w:t>，</w:t>
+      </w:r>
+      <w:r>
+        <w:rPr>
+          <w:rFonts w:ascii="標楷體" w:eastAsia="標楷體" w:hAnsi="標楷體" w:hint="eastAsia"/>
+          <w:b w:val="0"/>
+          <w:sz w:val="28"/>
+        </w:rPr>
+        <w:t>囑託苗栗地方法院針對債務人王寶琴房地產標的編號1及編號2，</w:t>
+      </w:r>
+      <w:r>
+        <w:rPr>
+          <w:rFonts w:ascii="標楷體" w:eastAsia="標楷體" w:hAnsi="標楷體" w:hint="eastAsia"/>
+          <w:b w:val="0"/>
+          <w:sz w:val="28"/>
+        </w:rPr>
+        <w:t>實施強制</w:t>
+      </w:r>
+      <w:r>
+        <w:rPr>
+          <w:rFonts w:ascii="標楷體" w:eastAsia="標楷體" w:hAnsi="標楷體" w:hint="eastAsia"/>
+          <w:b w:val="0"/>
+          <w:sz w:val="28"/>
+        </w:rPr>
+        <w:t>執行行為。</w:t>
+      </w:r>
+    </w:p>
+    <w:p>
+      <w:pPr>
+        <w:pStyle w:val="ab"/>
+        <w:numPr>
+          <w:ilvl w:val="0"/>
+          <w:numId w:val="9"/>
+        </w:numPr>
+        <w:spacing w:line="480" w:lineRule="exact"/>
+        <w:jc w:val="both"/>
+        <w:rPr>
+          <w:rFonts w:ascii="標楷體" w:eastAsia="標楷體" w:hAnsi="標楷體"/>
+          <w:b w:val="0"/>
+          <w:sz w:val="28"/>
+        </w:rPr>
+      </w:pPr>
+      <w:r>
+        <w:rPr>
+          <w:rFonts w:ascii="標楷體" w:eastAsia="標楷體" w:hAnsi="標楷體" w:hint="eastAsia"/>
+          <w:b w:val="0"/>
+          <w:sz w:val="28"/>
+        </w:rPr>
+        <w:t>請求 鈞院</w:t>
+      </w:r>
+      <w:r>
+        <w:rPr>
+          <w:rFonts w:ascii="標楷體" w:eastAsia="標楷體" w:hAnsi="標楷體" w:hint="eastAsia"/>
+          <w:b w:val="0"/>
+          <w:sz w:val="28"/>
+        </w:rPr>
+        <w:t>囑託苗栗地方法院得依照</w:t>
       </w:r>
       <w:r>
         <w:rPr>
@@ -1407,23 +2054,106 @@
           <w:rFonts w:ascii="標楷體" w:eastAsia="標楷體" w:hAnsi="標楷體" w:hint="eastAsia"/>
           <w:sz w:val="28"/>
         </w:rPr>
-        <w:t>苗栗地方法院司執助第443號</w:t>
-      </w:r>
-      <w:r>
-        <w:rPr>
-          <w:rFonts w:ascii="標楷體" w:eastAsia="標楷體" w:hAnsi="標楷體" w:hint="eastAsia"/>
-          <w:b w:val="0"/>
-          <w:sz w:val="28"/>
-        </w:rPr>
-        <w:t>強制執行後，債權人仍未足額受償</w:t>
-      </w:r>
-      <w:r>
-        <w:rPr>
-          <w:rFonts w:ascii="標楷體" w:eastAsia="標楷體" w:hAnsi="標楷體" w:hint="eastAsia"/>
-          <w:b w:val="0"/>
-          <w:sz w:val="28"/>
-        </w:rPr>
-        <w:t>(附件2)</w:t>
+        <w:t>苗栗地方法院</w:t>
+      </w:r>
+      <w:r>
+        <w:rPr>
+          <w:rFonts w:ascii="標楷體" w:eastAsia="標楷體" w:hAnsi="標楷體" w:hint="eastAsia"/>
+          <w:sz w:val="28"/>
+        </w:rPr>
+        <w:t>苗院</w:t>
+      </w:r>
+      <w:r>
+        <w:rPr>
+          <w:rFonts w:ascii="標楷體" w:eastAsia="標楷體" w:hAnsi="標楷體" w:hint="eastAsia"/>
+          <w:sz w:val="28"/>
+        </w:rPr>
+        <w:t>傑</w:t>
+      </w:r>
+      <w:r>
+        <w:rPr>
+          <w:rFonts w:ascii="標楷體" w:eastAsia="標楷體" w:hAnsi="標楷體" w:hint="eastAsia"/>
+          <w:sz w:val="28"/>
+        </w:rPr>
+        <w:t>109年度司執助</w:t>
+      </w:r>
+      <w:r>
+        <w:rPr>
+          <w:rFonts w:ascii="標楷體" w:eastAsia="標楷體" w:hAnsi="標楷體" w:hint="eastAsia"/>
+          <w:sz w:val="28"/>
+        </w:rPr>
+        <w:t>儉字</w:t>
+      </w:r>
+      <w:r>
+        <w:rPr>
+          <w:rFonts w:ascii="標楷體" w:eastAsia="標楷體" w:hAnsi="標楷體" w:hint="eastAsia"/>
+          <w:sz w:val="28"/>
+        </w:rPr>
+        <w:t>第443號</w:t>
+      </w:r>
+      <w:r>
+        <w:rPr>
+          <w:rFonts w:ascii="標楷體" w:eastAsia="標楷體" w:hAnsi="標楷體" w:hint="eastAsia"/>
+          <w:b w:val="0"/>
+          <w:sz w:val="28"/>
+        </w:rPr>
+        <w:t>已</w:t>
+      </w:r>
+      <w:r>
+        <w:rPr>
+          <w:rFonts w:ascii="標楷體" w:eastAsia="標楷體" w:hAnsi="標楷體" w:hint="eastAsia"/>
+          <w:b w:val="0"/>
+          <w:sz w:val="28"/>
+        </w:rPr>
+        <w:t>取得由盛華不動產估價師事務所於109年8月6日開立之不動產估價報告書</w:t>
+      </w:r>
+      <w:r>
+        <w:rPr>
+          <w:rFonts w:ascii="標楷體" w:eastAsia="標楷體" w:hAnsi="標楷體" w:hint="eastAsia"/>
+          <w:b w:val="0"/>
+          <w:sz w:val="28"/>
+        </w:rPr>
+        <w:t>之不動產鑑價價格及</w:t>
+      </w:r>
+      <w:r>
+        <w:rPr>
+          <w:rFonts w:ascii="標楷體" w:eastAsia="標楷體" w:hAnsi="標楷體" w:hint="eastAsia"/>
+          <w:b w:val="0"/>
+          <w:sz w:val="28"/>
+        </w:rPr>
+        <w:t>債權人於</w:t>
+      </w:r>
+      <w:r>
+        <w:rPr>
+          <w:rFonts w:ascii="標楷體" w:eastAsia="標楷體" w:hAnsi="標楷體" w:hint="eastAsia"/>
+          <w:b w:val="0"/>
+          <w:sz w:val="28"/>
+        </w:rPr>
+        <w:t>109年</w:t>
+      </w:r>
+      <w:r>
+        <w:rPr>
+          <w:rFonts w:ascii="標楷體" w:eastAsia="標楷體" w:hAnsi="標楷體" w:hint="eastAsia"/>
+          <w:b w:val="0"/>
+          <w:sz w:val="28"/>
+        </w:rPr>
+        <w:t>8月6日偕同查封之現況陳報書內容逕行查封拍賣，以收時效，相關陳述</w:t>
+      </w:r>
+      <w:r>
+        <w:rPr>
+          <w:rFonts w:ascii="標楷體" w:eastAsia="標楷體" w:hAnsi="標楷體" w:hint="eastAsia"/>
+          <w:b w:val="0"/>
+          <w:sz w:val="28"/>
+        </w:rPr>
+        <w:t>及調查</w:t>
+      </w:r>
+      <w:r>
+        <w:rPr>
+          <w:rFonts w:ascii="標楷體" w:eastAsia="標楷體" w:hAnsi="標楷體" w:hint="eastAsia"/>
+          <w:b w:val="0"/>
+          <w:sz w:val="28"/>
+        </w:rPr>
+        <w:t>內容在卷可稽</w:t>
       </w:r>
       <w:r>
         <w:rPr>
@@ -1439,39 +2169,63 @@
           <w:b w:val="0"/>
           <w:sz w:val="28"/>
         </w:rPr>
-        <w:t>為</w:t>
-      </w:r>
-      <w:r>
-        <w:rPr>
-          <w:rFonts w:ascii="標楷體" w:eastAsia="標楷體" w:hAnsi="標楷體" w:hint="eastAsia"/>
-          <w:b w:val="0"/>
-          <w:sz w:val="28"/>
-        </w:rPr>
-        <w:t>保障債權人權益，</w:t>
-      </w:r>
-      <w:r>
-        <w:rPr>
-          <w:rFonts w:ascii="標楷體" w:eastAsia="標楷體" w:hAnsi="標楷體" w:hint="eastAsia"/>
-          <w:b w:val="0"/>
-          <w:sz w:val="28"/>
-        </w:rPr>
-        <w:t>爰檢附如前開所示之執行名義等文件，狀請　鈞院予以</w:t>
-      </w:r>
-      <w:r>
-        <w:rPr>
-          <w:rFonts w:ascii="標楷體" w:eastAsia="標楷體" w:hAnsi="標楷體" w:hint="eastAsia"/>
-          <w:b w:val="0"/>
-          <w:sz w:val="28"/>
-        </w:rPr>
-        <w:t>假</w:t>
-      </w:r>
-      <w:r>
-        <w:rPr>
-          <w:rFonts w:ascii="標楷體" w:eastAsia="標楷體" w:hAnsi="標楷體" w:hint="eastAsia"/>
-          <w:b w:val="0"/>
-          <w:sz w:val="28"/>
-        </w:rPr>
-        <w:t>執行，以保權益。</w:t>
+        <w:t>並</w:t>
+      </w:r>
+      <w:r>
+        <w:rPr>
+          <w:rFonts w:ascii="標楷體" w:eastAsia="標楷體" w:hAnsi="標楷體" w:hint="eastAsia"/>
+          <w:b w:val="0"/>
+          <w:sz w:val="28"/>
+        </w:rPr>
+        <w:t>請求</w:t>
+      </w:r>
+      <w:r>
+        <w:rPr>
+          <w:rFonts w:ascii="標楷體" w:eastAsia="標楷體" w:hAnsi="標楷體" w:hint="eastAsia"/>
+          <w:b w:val="0"/>
+          <w:sz w:val="28"/>
+        </w:rPr>
+        <w:t xml:space="preserve"> </w:t>
+      </w:r>
+      <w:r>
+        <w:rPr>
+          <w:rFonts w:ascii="標楷體" w:eastAsia="標楷體" w:hAnsi="標楷體" w:hint="eastAsia"/>
+          <w:b w:val="0"/>
+          <w:sz w:val="28"/>
+        </w:rPr>
+        <w:t>苗栗地院</w:t>
+      </w:r>
+      <w:r>
+        <w:rPr>
+          <w:rFonts w:ascii="標楷體" w:eastAsia="標楷體" w:hAnsi="標楷體" w:hint="eastAsia"/>
+          <w:b w:val="0"/>
+          <w:sz w:val="28"/>
+        </w:rPr>
+        <w:t>逕自</w:t>
+      </w:r>
+      <w:r>
+        <w:rPr>
+          <w:rFonts w:ascii="標楷體" w:eastAsia="標楷體" w:hAnsi="標楷體" w:hint="eastAsia"/>
+          <w:b w:val="0"/>
+          <w:sz w:val="28"/>
+        </w:rPr>
+        <w:t>調閱</w:t>
+      </w:r>
+      <w:r>
+        <w:rPr>
+          <w:rFonts w:ascii="標楷體" w:eastAsia="標楷體" w:hAnsi="標楷體" w:hint="eastAsia"/>
+          <w:b w:val="0"/>
+          <w:sz w:val="28"/>
+        </w:rPr>
+        <w:t>採用</w:t>
+      </w:r>
+      <w:r>
+        <w:rPr>
+          <w:rFonts w:ascii="標楷體" w:eastAsia="標楷體" w:hAnsi="標楷體" w:hint="eastAsia"/>
+          <w:b w:val="0"/>
+          <w:sz w:val="28"/>
+        </w:rPr>
+        <w:t>。</w:t>
       </w:r>
     </w:p>
     <w:p>
@@ -1494,6 +2248,224 @@
           <w:b w:val="0"/>
           <w:sz w:val="28"/>
         </w:rPr>
+        <w:t>事實及理由</w:t>
+      </w:r>
+    </w:p>
+    <w:p>
+      <w:pPr>
+        <w:pStyle w:val="ab"/>
+        <w:spacing w:line="480" w:lineRule="exact"/>
+        <w:ind w:left="960"/>
+        <w:jc w:val="both"/>
+        <w:rPr>
+          <w:rFonts w:ascii="標楷體" w:eastAsia="標楷體" w:hAnsi="標楷體"/>
+          <w:b w:val="0"/>
+          <w:sz w:val="28"/>
+        </w:rPr>
+      </w:pPr>
+      <w:r>
+        <w:rPr>
+          <w:rFonts w:ascii="標楷體" w:eastAsia="標楷體" w:hAnsi="標楷體" w:hint="eastAsia"/>
+          <w:b w:val="0"/>
+          <w:sz w:val="28"/>
+        </w:rPr>
+        <w:t xml:space="preserve">    </w:t>
+      </w:r>
+      <w:r>
+        <w:rPr>
+          <w:rFonts w:ascii="標楷體" w:eastAsia="標楷體" w:hAnsi="標楷體" w:hint="eastAsia"/>
+          <w:b w:val="0"/>
+          <w:sz w:val="28"/>
+        </w:rPr>
+        <w:t>債權人與債務人間因</w:t>
+      </w:r>
+      <w:r>
+        <w:rPr>
+          <w:rFonts w:ascii="標楷體" w:eastAsia="標楷體" w:hAnsi="標楷體" w:hint="eastAsia"/>
+          <w:b w:val="0"/>
+          <w:sz w:val="28"/>
+        </w:rPr>
+        <w:t>侵權行為損害賠償</w:t>
+      </w:r>
+      <w:r>
+        <w:rPr>
+          <w:rFonts w:ascii="標楷體" w:eastAsia="標楷體" w:hAnsi="標楷體" w:hint="eastAsia"/>
+          <w:b w:val="0"/>
+          <w:sz w:val="28"/>
+        </w:rPr>
+        <w:t>事件，</w:t>
+      </w:r>
+      <w:r>
+        <w:rPr>
+          <w:rFonts w:ascii="標楷體" w:eastAsia="標楷體" w:hAnsi="標楷體" w:hint="eastAsia"/>
+          <w:b w:val="0"/>
+          <w:sz w:val="28"/>
+        </w:rPr>
+        <w:t>依法取得前揭所示之執行名義在案。後經</w:t>
+      </w:r>
+      <w:r>
+        <w:rPr>
+          <w:rFonts w:ascii="標楷體" w:eastAsia="標楷體" w:hAnsi="標楷體" w:hint="eastAsia"/>
+          <w:sz w:val="28"/>
+        </w:rPr>
+        <w:t>臺灣臺南地方法院109年度司執</w:t>
+      </w:r>
+      <w:r>
+        <w:rPr>
+          <w:rFonts w:ascii="標楷體" w:eastAsia="標楷體" w:hAnsi="標楷體" w:hint="eastAsia"/>
+          <w:sz w:val="28"/>
+        </w:rPr>
+        <w:t>賢</w:t>
+      </w:r>
+      <w:r>
+        <w:rPr>
+          <w:rFonts w:ascii="標楷體" w:eastAsia="標楷體" w:hAnsi="標楷體" w:hint="eastAsia"/>
+          <w:sz w:val="28"/>
+        </w:rPr>
+        <w:t>字第55924號</w:t>
+      </w:r>
+      <w:r>
+        <w:rPr>
+          <w:rFonts w:ascii="標楷體" w:eastAsia="標楷體" w:hAnsi="標楷體" w:hint="eastAsia"/>
+          <w:b w:val="0"/>
+          <w:sz w:val="28"/>
+        </w:rPr>
+        <w:t>及</w:t>
+      </w:r>
+      <w:r>
+        <w:rPr>
+          <w:rFonts w:ascii="標楷體" w:eastAsia="標楷體" w:hAnsi="標楷體" w:hint="eastAsia"/>
+          <w:sz w:val="28"/>
+        </w:rPr>
+        <w:t>臺灣</w:t>
+      </w:r>
+      <w:r>
+        <w:rPr>
+          <w:rFonts w:ascii="標楷體" w:eastAsia="標楷體" w:hAnsi="標楷體" w:hint="eastAsia"/>
+          <w:sz w:val="28"/>
+        </w:rPr>
+        <w:t>苗栗地方法院</w:t>
+      </w:r>
+      <w:r>
+        <w:rPr>
+          <w:rFonts w:ascii="標楷體" w:eastAsia="標楷體" w:hAnsi="標楷體" w:hint="eastAsia"/>
+          <w:sz w:val="28"/>
+        </w:rPr>
+        <w:t>苗院</w:t>
+      </w:r>
+      <w:r>
+        <w:rPr>
+          <w:rFonts w:ascii="標楷體" w:eastAsia="標楷體" w:hAnsi="標楷體" w:hint="eastAsia"/>
+          <w:sz w:val="28"/>
+        </w:rPr>
+        <w:t>傑</w:t>
+      </w:r>
+      <w:r>
+        <w:rPr>
+          <w:rFonts w:ascii="標楷體" w:eastAsia="標楷體" w:hAnsi="標楷體" w:hint="eastAsia"/>
+          <w:sz w:val="28"/>
+        </w:rPr>
+        <w:t>109年度</w:t>
+      </w:r>
+      <w:r>
+        <w:rPr>
+          <w:rFonts w:ascii="標楷體" w:eastAsia="標楷體" w:hAnsi="標楷體" w:hint="eastAsia"/>
+          <w:sz w:val="28"/>
+        </w:rPr>
+        <w:t>司執助</w:t>
+      </w:r>
+      <w:r>
+        <w:rPr>
+          <w:rFonts w:ascii="標楷體" w:eastAsia="標楷體" w:hAnsi="標楷體" w:hint="eastAsia"/>
+          <w:sz w:val="28"/>
+        </w:rPr>
+        <w:t>儉字</w:t>
+      </w:r>
+      <w:r>
+        <w:rPr>
+          <w:rFonts w:ascii="標楷體" w:eastAsia="標楷體" w:hAnsi="標楷體" w:hint="eastAsia"/>
+          <w:sz w:val="28"/>
+        </w:rPr>
+        <w:t>第443號</w:t>
+      </w:r>
+      <w:r>
+        <w:rPr>
+          <w:rFonts w:ascii="標楷體" w:eastAsia="標楷體" w:hAnsi="標楷體" w:hint="eastAsia"/>
+          <w:b w:val="0"/>
+          <w:sz w:val="28"/>
+        </w:rPr>
+        <w:lastRenderedPageBreak/>
+        <w:t>強制執行後，債權人仍未足額受償</w:t>
+      </w:r>
+      <w:r>
+        <w:rPr>
+          <w:rFonts w:ascii="標楷體" w:eastAsia="標楷體" w:hAnsi="標楷體" w:hint="eastAsia"/>
+          <w:b w:val="0"/>
+          <w:sz w:val="28"/>
+        </w:rPr>
+        <w:t>，</w:t>
+      </w:r>
+      <w:r>
+        <w:rPr>
+          <w:rFonts w:ascii="標楷體" w:eastAsia="標楷體" w:hAnsi="標楷體" w:hint="eastAsia"/>
+          <w:b w:val="0"/>
+          <w:sz w:val="28"/>
+        </w:rPr>
+        <w:t>為</w:t>
+      </w:r>
+      <w:r>
+        <w:rPr>
+          <w:rFonts w:ascii="標楷體" w:eastAsia="標楷體" w:hAnsi="標楷體" w:hint="eastAsia"/>
+          <w:b w:val="0"/>
+          <w:sz w:val="28"/>
+        </w:rPr>
+        <w:t>保障債權人權益，</w:t>
+      </w:r>
+      <w:r>
+        <w:rPr>
+          <w:rFonts w:ascii="標楷體" w:eastAsia="標楷體" w:hAnsi="標楷體" w:hint="eastAsia"/>
+          <w:b w:val="0"/>
+          <w:sz w:val="28"/>
+        </w:rPr>
+        <w:t>爰檢附如前開所示之執行名義等文件，狀請　鈞院予以</w:t>
+      </w:r>
+      <w:r>
+        <w:rPr>
+          <w:rFonts w:ascii="標楷體" w:eastAsia="標楷體" w:hAnsi="標楷體" w:hint="eastAsia"/>
+          <w:b w:val="0"/>
+          <w:sz w:val="28"/>
+        </w:rPr>
+        <w:t>假</w:t>
+      </w:r>
+      <w:r>
+        <w:rPr>
+          <w:rFonts w:ascii="標楷體" w:eastAsia="標楷體" w:hAnsi="標楷體" w:hint="eastAsia"/>
+          <w:b w:val="0"/>
+          <w:sz w:val="28"/>
+        </w:rPr>
+        <w:t>執行，以保權益。</w:t>
+      </w:r>
+    </w:p>
+    <w:p>
+      <w:pPr>
+        <w:pStyle w:val="ab"/>
+        <w:numPr>
+          <w:ilvl w:val="0"/>
+          <w:numId w:val="5"/>
+        </w:numPr>
+        <w:spacing w:line="480" w:lineRule="exact"/>
+        <w:rPr>
+          <w:rFonts w:ascii="標楷體" w:eastAsia="標楷體" w:hAnsi="標楷體"/>
+          <w:b w:val="0"/>
+          <w:sz w:val="28"/>
+        </w:rPr>
+      </w:pPr>
+      <w:r>
+        <w:rPr>
+          <w:rFonts w:ascii="標楷體" w:eastAsia="標楷體" w:hAnsi="標楷體" w:hint="eastAsia"/>
+          <w:b w:val="0"/>
+          <w:sz w:val="28"/>
+        </w:rPr>
         <w:t>附件</w:t>
       </w:r>
     </w:p>
@@ -1611,7 +2583,23 @@
           <w:b w:val="0"/>
           <w:sz w:val="28"/>
         </w:rPr>
-        <w:t>一審裁判費收據影本乙</w:t>
+        <w:t>一審裁判費收據</w:t>
+      </w:r>
+      <w:r>
+        <w:rPr>
+          <w:rFonts w:ascii="標楷體" w:eastAsia="標楷體" w:hAnsi="標楷體" w:hint="eastAsia"/>
+          <w:b w:val="0"/>
+          <w:sz w:val="28"/>
+        </w:rPr>
+        <w:t>正</w:t>
+      </w:r>
+      <w:r>
+        <w:rPr>
+          <w:rFonts w:ascii="標楷體" w:eastAsia="標楷體" w:hAnsi="標楷體" w:hint="eastAsia"/>
+          <w:b w:val="0"/>
+          <w:sz w:val="28"/>
+        </w:rPr>
+        <w:t>本乙</w:t>
       </w:r>
       <w:r>
         <w:rPr>
@@ -2236,6 +3224,95 @@
     </w:lvl>
   </w:abstractNum>
   <w:abstractNum w:abstractNumId="2">
+    <w:nsid w:val="0C693A4B"/>
+    <w:multiLevelType w:val="hybridMultilevel"/>
+    <w:tmpl w:val="242E71AA"/>
+    <w:lvl w:ilvl="0" w:tplc="98767C6A">
+      <w:start w:val="1"/>
+      <w:numFmt w:val="taiwaneseCountingThousand"/>
+      <w:lvlText w:val="(%1)"/>
+      <w:lvlJc w:val="left"/>
+      <w:pPr>
+        <w:ind w:left="960" w:hanging="480"/>
+      </w:pPr>
+      <w:rPr>
+        <w:rFonts w:hint="default"/>
+      </w:rPr>
+    </w:lvl>
+    <w:lvl w:ilvl="1" w:tplc="04090019" w:tentative="1">
+      <w:start w:val="1"/>
+      <w:numFmt w:val="ideographTraditional"/>
+      <w:lvlText w:val="%2、"/>
+      <w:lvlJc w:val="left"/>
+      <w:pPr>
+        <w:ind w:left="1440" w:hanging="480"/>
+      </w:pPr>
+    </w:lvl>
+    <w:lvl w:ilvl="2" w:tplc="0409001B" w:tentative="1">
+      <w:start w:val="1"/>
+      <w:numFmt w:val="lowerRoman"/>
+      <w:lvlText w:val="%3."/>
+      <w:lvlJc w:val="right"/>
+      <w:pPr>
+        <w:ind w:left="1920" w:hanging="480"/>
+      </w:pPr>
+    </w:lvl>
+    <w:lvl w:ilvl="3" w:tplc="0409000F" w:tentative="1">
+      <w:start w:val="1"/>
+      <w:numFmt w:val="decimal"/>
+      <w:lvlText w:val="%4."/>
+      <w:lvlJc w:val="left"/>
+      <w:pPr>
+        <w:ind w:left="2400" w:hanging="480"/>
+      </w:pPr>
+    </w:lvl>
+    <w:lvl w:ilvl="4" w:tplc="04090019" w:tentative="1">
+      <w:start w:val="1"/>
+      <w:numFmt w:val="ideographTraditional"/>
+      <w:lvlText w:val="%5、"/>
+      <w:lvlJc w:val="left"/>
+      <w:pPr>
+        <w:ind w:left="2880" w:hanging="480"/>
+      </w:pPr>
+    </w:lvl>
+    <w:lvl w:ilvl="5" w:tplc="0409001B" w:tentative="1">
+      <w:start w:val="1"/>
+      <w:numFmt w:val="lowerRoman"/>
+      <w:lvlText w:val="%6."/>
+      <w:lvlJc w:val="right"/>
+      <w:pPr>
+        <w:ind w:left="3360" w:hanging="480"/>
+      </w:pPr>
+    </w:lvl>
+    <w:lvl w:ilvl="6" w:tplc="0409000F" w:tentative="1">
+      <w:start w:val="1"/>
+      <w:numFmt w:val="decimal"/>
+      <w:lvlText w:val="%7."/>
+      <w:lvlJc w:val="left"/>
+      <w:pPr>
+        <w:ind w:left="3840" w:hanging="480"/>
+      </w:pPr>
+    </w:lvl>
+    <w:lvl w:ilvl="7" w:tplc="04090019" w:tentative="1">
+      <w:start w:val="1"/>
+      <w:numFmt w:val="ideographTraditional"/>
+      <w:lvlText w:val="%8、"/>
+      <w:lvlJc w:val="left"/>
+      <w:pPr>
+        <w:ind w:left="4320" w:hanging="480"/>
+      </w:pPr>
+    </w:lvl>
+    <w:lvl w:ilvl="8" w:tplc="0409001B" w:tentative="1">
+      <w:start w:val="1"/>
+      <w:numFmt w:val="lowerRoman"/>
+      <w:lvlText w:val="%9."/>
+      <w:lvlJc w:val="right"/>
+      <w:pPr>
+        <w:ind w:left="4800" w:hanging="480"/>
+      </w:pPr>
+    </w:lvl>
+  </w:abstractNum>
+  <w:abstractNum w:abstractNumId="3">
     <w:nsid w:val="14AB27F7"/>
     <w:multiLevelType w:val="hybridMultilevel"/>
     <w:tmpl w:val="F28C72E0"/>
@@ -2324,7 +3401,7 @@
       </w:pPr>
     </w:lvl>
   </w:abstractNum>
-  <w:abstractNum w:abstractNumId="3">
+  <w:abstractNum w:abstractNumId="4">
     <w:nsid w:val="19E46669"/>
     <w:multiLevelType w:val="hybridMultilevel"/>
     <w:tmpl w:val="00ECD778"/>
@@ -2413,7 +3490,7 @@
       </w:pPr>
     </w:lvl>
   </w:abstractNum>
-  <w:abstractNum w:abstractNumId="4">
+  <w:abstractNum w:abstractNumId="5">
     <w:nsid w:val="2AA83BFB"/>
     <w:multiLevelType w:val="hybridMultilevel"/>
     <w:tmpl w:val="B32C575C"/>
@@ -2499,7 +3576,7 @@
       </w:pPr>
     </w:lvl>
   </w:abstractNum>
-  <w:abstractNum w:abstractNumId="5">
+  <w:abstractNum w:abstractNumId="6">
     <w:nsid w:val="2CAF7A16"/>
     <w:multiLevelType w:val="hybridMultilevel"/>
     <w:tmpl w:val="02FCF7D6"/>
@@ -2585,7 +3662,96 @@
       </w:pPr>
     </w:lvl>
   </w:abstractNum>
-  <w:abstractNum w:abstractNumId="6">
+  <w:abstractNum w:abstractNumId="7">
+    <w:nsid w:val="301973A8"/>
+    <w:multiLevelType w:val="hybridMultilevel"/>
+    <w:tmpl w:val="F28C72E0"/>
+    <w:lvl w:ilvl="0" w:tplc="98767C6A">
+      <w:start w:val="1"/>
+      <w:numFmt w:val="taiwaneseCountingThousand"/>
+      <w:lvlText w:val="(%1)"/>
+      <w:lvlJc w:val="left"/>
+      <w:pPr>
+        <w:ind w:left="960" w:hanging="480"/>
+      </w:pPr>
+      <w:rPr>
+        <w:rFonts w:hint="default"/>
+      </w:rPr>
+    </w:lvl>
+    <w:lvl w:ilvl="1" w:tplc="04090019" w:tentative="1">
+      <w:start w:val="1"/>
+      <w:numFmt w:val="ideographTraditional"/>
+      <w:lvlText w:val="%2、"/>
+      <w:lvlJc w:val="left"/>
+      <w:pPr>
+        <w:ind w:left="1440" w:hanging="480"/>
+      </w:pPr>
+    </w:lvl>
+    <w:lvl w:ilvl="2" w:tplc="0409001B" w:tentative="1">
+      <w:start w:val="1"/>
+      <w:numFmt w:val="lowerRoman"/>
+      <w:lvlText w:val="%3."/>
+      <w:lvlJc w:val="right"/>
+      <w:pPr>
+        <w:ind w:left="1920" w:hanging="480"/>
+      </w:pPr>
+    </w:lvl>
+    <w:lvl w:ilvl="3" w:tplc="0409000F" w:tentative="1">
+      <w:start w:val="1"/>
+      <w:numFmt w:val="decimal"/>
+      <w:lvlText w:val="%4."/>
+      <w:lvlJc w:val="left"/>
+      <w:pPr>
+        <w:ind w:left="2400" w:hanging="480"/>
+      </w:pPr>
+    </w:lvl>
+    <w:lvl w:ilvl="4" w:tplc="04090019" w:tentative="1">
+      <w:start w:val="1"/>
+      <w:numFmt w:val="ideographTraditional"/>
+      <w:lvlText w:val="%5、"/>
+      <w:lvlJc w:val="left"/>
+      <w:pPr>
+        <w:ind w:left="2880" w:hanging="480"/>
+      </w:pPr>
+    </w:lvl>
+    <w:lvl w:ilvl="5" w:tplc="0409001B" w:tentative="1">
+      <w:start w:val="1"/>
+      <w:numFmt w:val="lowerRoman"/>
+      <w:lvlText w:val="%6."/>
+      <w:lvlJc w:val="right"/>
+      <w:pPr>
+        <w:ind w:left="3360" w:hanging="480"/>
+      </w:pPr>
+    </w:lvl>
+    <w:lvl w:ilvl="6" w:tplc="0409000F" w:tentative="1">
+      <w:start w:val="1"/>
+      <w:numFmt w:val="decimal"/>
+      <w:lvlText w:val="%7."/>
+      <w:lvlJc w:val="left"/>
+      <w:pPr>
+        <w:ind w:left="3840" w:hanging="480"/>
+      </w:pPr>
+    </w:lvl>
+    <w:lvl w:ilvl="7" w:tplc="04090019" w:tentative="1">
+      <w:start w:val="1"/>
+      <w:numFmt w:val="ideographTraditional"/>
+      <w:lvlText w:val="%8、"/>
+      <w:lvlJc w:val="left"/>
+      <w:pPr>
+        <w:ind w:left="4320" w:hanging="480"/>
+      </w:pPr>
+    </w:lvl>
+    <w:lvl w:ilvl="8" w:tplc="0409001B" w:tentative="1">
+      <w:start w:val="1"/>
+      <w:numFmt w:val="lowerRoman"/>
+      <w:lvlText w:val="%9."/>
+      <w:lvlJc w:val="right"/>
+      <w:pPr>
+        <w:ind w:left="4800" w:hanging="480"/>
+      </w:pPr>
+    </w:lvl>
+  </w:abstractNum>
+  <w:abstractNum w:abstractNumId="8">
     <w:nsid w:val="33A31F08"/>
     <w:multiLevelType w:val="hybridMultilevel"/>
     <w:tmpl w:val="6124042C"/>
@@ -2671,7 +3837,7 @@
       </w:pPr>
     </w:lvl>
   </w:abstractNum>
-  <w:abstractNum w:abstractNumId="7">
+  <w:abstractNum w:abstractNumId="9">
     <w:nsid w:val="39D73807"/>
     <w:multiLevelType w:val="hybridMultilevel"/>
     <w:tmpl w:val="621C6726"/>
@@ -2811,7 +3977,7 @@
       </w:rPr>
     </w:lvl>
   </w:abstractNum>
-  <w:abstractNum w:abstractNumId="8">
+  <w:abstractNum w:abstractNumId="10">
     <w:nsid w:val="3AF46B0F"/>
     <w:multiLevelType w:val="hybridMultilevel"/>
     <w:tmpl w:val="20EC688E"/>
@@ -2901,7 +4067,7 @@
       </w:pPr>
     </w:lvl>
   </w:abstractNum>
-  <w:abstractNum w:abstractNumId="9">
+  <w:abstractNum w:abstractNumId="11">
     <w:nsid w:val="4ADB72A8"/>
     <w:multiLevelType w:val="hybridMultilevel"/>
     <w:tmpl w:val="428ED758"/>
@@ -2990,7 +4156,7 @@
       </w:pPr>
     </w:lvl>
   </w:abstractNum>
-  <w:abstractNum w:abstractNumId="10">
+  <w:abstractNum w:abstractNumId="12">
     <w:nsid w:val="51AA2569"/>
     <w:multiLevelType w:val="hybridMultilevel"/>
     <w:tmpl w:val="E8D26076"/>
@@ -3079,7 +4245,7 @@
       </w:pPr>
     </w:lvl>
   </w:abstractNum>
-  <w:abstractNum w:abstractNumId="11">
+  <w:abstractNum w:abstractNumId="13">
     <w:nsid w:val="5EBF1455"/>
     <w:multiLevelType w:val="hybridMultilevel"/>
     <w:tmpl w:val="38684260"/>
@@ -3218,7 +4384,7 @@
       </w:rPr>
     </w:lvl>
   </w:abstractNum>
-  <w:abstractNum w:abstractNumId="12">
+  <w:abstractNum w:abstractNumId="14">
     <w:nsid w:val="6C584D08"/>
     <w:multiLevelType w:val="hybridMultilevel"/>
     <w:tmpl w:val="242E71AA"/>
@@ -3307,7 +4473,7 @@
       </w:pPr>
     </w:lvl>
   </w:abstractNum>
-  <w:abstractNum w:abstractNumId="13">
+  <w:abstractNum w:abstractNumId="15">
     <w:nsid w:val="7CC7339E"/>
     <w:multiLevelType w:val="hybridMultilevel"/>
     <w:tmpl w:val="C8E0DA90"/>
@@ -3396,7 +4562,7 @@
       </w:pPr>
     </w:lvl>
   </w:abstractNum>
-  <w:abstractNum w:abstractNumId="14">
+  <w:abstractNum w:abstractNumId="16">
     <w:nsid w:val="7D7E3068"/>
     <w:multiLevelType w:val="hybridMultilevel"/>
     <w:tmpl w:val="7DD863A8"/>
@@ -3486,48 +4652,54 @@
     </w:lvl>
   </w:abstractNum>
   <w:num w:numId="1">
-    <w:abstractNumId w:val="7"/>
+    <w:abstractNumId w:val="9"/>
   </w:num>
   <w:num w:numId="2">
+    <w:abstractNumId w:val="13"/>
+  </w:num>
+  <w:num w:numId="3">
+    <w:abstractNumId w:val="12"/>
+  </w:num>
+  <w:num w:numId="4">
+    <w:abstractNumId w:val="5"/>
+  </w:num>
+  <w:num w:numId="5">
+    <w:abstractNumId w:val="10"/>
+  </w:num>
+  <w:num w:numId="6">
     <w:abstractNumId w:val="11"/>
   </w:num>
-  <w:num w:numId="3">
-    <w:abstractNumId w:val="10"/>
+  <w:num w:numId="7">
+    <w:abstractNumId w:val="6"/>
   </w:num>
-  <w:num w:numId="4">
+  <w:num w:numId="8">
     <w:abstractNumId w:val="4"/>
   </w:num>
-  <w:num w:numId="5">
-    <w:abstractNumId w:val="8"/>
-  </w:num>
-  <w:num w:numId="6">
-    <w:abstractNumId w:val="9"/>
-  </w:num>
-  <w:num w:numId="7">
-    <w:abstractNumId w:val="5"/>
-  </w:num>
-  <w:num w:numId="8">
-    <w:abstractNumId w:val="3"/>
-  </w:num>
   <w:num w:numId="9">
-    <w:abstractNumId w:val="12"/>
+    <w:abstractNumId w:val="14"/>
   </w:num>
   <w:num w:numId="10">
-    <w:abstractNumId w:val="6"/>
+    <w:abstractNumId w:val="8"/>
   </w:num>
   <w:num w:numId="11">
     <w:abstractNumId w:val="0"/>
   </w:num>
   <w:num w:numId="12">
-    <w:abstractNumId w:val="13"/>
+    <w:abstractNumId w:val="15"/>
   </w:num>
   <w:num w:numId="13">
-    <w:abstractNumId w:val="14"/>
+    <w:abstractNumId w:val="16"/>
   </w:num>
   <w:num w:numId="14">
     <w:abstractNumId w:val="1"/>
   </w:num>
   <w:num w:numId="15">
+    <w:abstractNumId w:val="3"/>
+  </w:num>
+  <w:num w:numId="16">
+    <w:abstractNumId w:val="7"/>
+  </w:num>
+  <w:num w:numId="17">
     <w:abstractNumId w:val="2"/>
   </w:num>
 </w:numbering>
@@ -4171,7 +5343,7 @@
 </file>
 
 <file path=customXml/itemProps1.xml><?xml version="1.0" encoding="utf-8"?>
-<ds:datastoreItem xmlns:ds="http://schemas.openxmlformats.org/officeDocument/2006/customXml" ds:itemID="{723DE30C-4579-4747-BDA8-7CE931583203}">
+<ds:datastoreItem xmlns:ds="http://schemas.openxmlformats.org/officeDocument/2006/customXml" ds:itemID="{94A0911C-767A-4808-B85E-5D6ED8D4951B}">
   <ds:schemaRefs>
     <ds:schemaRef ds:uri="http://schemas.openxmlformats.org/officeDocument/2006/bibliography"/>
   </ds:schemaRefs>

--- a/tn_f2_1100626.docx
+++ b/tn_f2_1100626.docx
@@ -1101,7 +1101,7 @@
         <w:spacing w:line="480" w:lineRule="exact"/>
         <w:ind w:left="960" w:firstLine="480"/>
         <w:rPr>
-          <w:rFonts w:ascii="標楷體" w:eastAsia="標楷體" w:hAnsi="標楷體" w:hint="eastAsia"/>
+          <w:rFonts w:ascii="標楷體" w:eastAsia="標楷體" w:hAnsi="標楷體"/>
           <w:b w:val="0"/>
           <w:sz w:val="28"/>
         </w:rPr>
@@ -1133,7 +1133,7 @@
         </w:numPr>
         <w:spacing w:line="480" w:lineRule="exact"/>
         <w:rPr>
-          <w:rFonts w:ascii="標楷體" w:eastAsia="標楷體" w:hAnsi="標楷體" w:hint="eastAsia"/>
+          <w:rFonts w:ascii="標楷體" w:eastAsia="標楷體" w:hAnsi="標楷體"/>
           <w:b w:val="0"/>
           <w:sz w:val="28"/>
         </w:rPr>
@@ -1177,23 +1177,29 @@
         <w:spacing w:line="480" w:lineRule="exact"/>
         <w:ind w:left="960"/>
         <w:rPr>
-          <w:rFonts w:ascii="標楷體" w:eastAsia="標楷體" w:hAnsi="標楷體" w:hint="eastAsia"/>
-          <w:b w:val="0"/>
-          <w:sz w:val="28"/>
-        </w:rPr>
-      </w:pPr>
-      <w:r>
-        <w:rPr>
-          <w:rFonts w:ascii="標楷體" w:eastAsia="標楷體" w:hAnsi="標楷體" w:hint="eastAsia"/>
-          <w:b w:val="0"/>
-          <w:sz w:val="28"/>
-        </w:rPr>
-        <w:t>下列房地產苗院</w:t>
-      </w:r>
-      <w:r>
-        <w:rPr>
-          <w:rFonts w:ascii="標楷體" w:eastAsia="標楷體" w:hAnsi="標楷體" w:hint="eastAsia"/>
-          <w:b w:val="0"/>
+          <w:rFonts w:ascii="標楷體" w:eastAsia="標楷體" w:hAnsi="標楷體"/>
+          <w:b w:val="0"/>
+          <w:sz w:val="28"/>
+        </w:rPr>
+      </w:pPr>
+      <w:r>
+        <w:rPr>
+          <w:rFonts w:ascii="標楷體" w:eastAsia="標楷體" w:hAnsi="標楷體" w:hint="eastAsia"/>
+          <w:b w:val="0"/>
+          <w:sz w:val="28"/>
+        </w:rPr>
+        <w:t>下列房地產</w:t>
+      </w:r>
+      <w:r>
+        <w:rPr>
+          <w:rFonts w:ascii="標楷體" w:eastAsia="標楷體" w:hAnsi="標楷體" w:hint="eastAsia"/>
+          <w:sz w:val="28"/>
+        </w:rPr>
+        <w:t>苗院</w:t>
+      </w:r>
+      <w:r>
+        <w:rPr>
+          <w:rFonts w:ascii="標楷體" w:eastAsia="標楷體" w:hAnsi="標楷體" w:hint="eastAsia"/>
           <w:sz w:val="28"/>
         </w:rPr>
         <w:t>傑</w:t>
@@ -1201,7 +1207,6 @@
       <w:r>
         <w:rPr>
           <w:rFonts w:ascii="標楷體" w:eastAsia="標楷體" w:hAnsi="標楷體" w:hint="eastAsia"/>
-          <w:b w:val="0"/>
           <w:sz w:val="28"/>
         </w:rPr>
         <w:t>109年司執助儉字第443號</w:t>
@@ -1781,7 +1786,7 @@
         <w:spacing w:line="480" w:lineRule="exact"/>
         <w:jc w:val="both"/>
         <w:rPr>
-          <w:rFonts w:ascii="標楷體" w:eastAsia="標楷體" w:hAnsi="標楷體" w:hint="eastAsia"/>
+          <w:rFonts w:ascii="標楷體" w:eastAsia="標楷體" w:hAnsi="標楷體"/>
           <w:b w:val="0"/>
           <w:sz w:val="28"/>
         </w:rPr>
@@ -1965,7 +1970,7 @@
         <w:spacing w:line="480" w:lineRule="exact"/>
         <w:jc w:val="both"/>
         <w:rPr>
-          <w:rFonts w:ascii="標楷體" w:eastAsia="標楷體" w:hAnsi="標楷體" w:hint="eastAsia"/>
+          <w:rFonts w:ascii="標楷體" w:eastAsia="標楷體" w:hAnsi="標楷體"/>
           <w:b w:val="0"/>
           <w:sz w:val="28"/>
         </w:rPr>
@@ -2032,15 +2037,23 @@
           <w:b w:val="0"/>
           <w:sz w:val="28"/>
         </w:rPr>
-        <w:t>請求 鈞院</w:t>
-      </w:r>
-      <w:r>
-        <w:rPr>
-          <w:rFonts w:ascii="標楷體" w:eastAsia="標楷體" w:hAnsi="標楷體" w:hint="eastAsia"/>
-          <w:b w:val="0"/>
-          <w:sz w:val="28"/>
-        </w:rPr>
-        <w:t>囑託苗栗地方法院得依照</w:t>
+        <w:t xml:space="preserve">請求 </w:t>
+      </w:r>
+      <w:r>
+        <w:rPr>
+          <w:rFonts w:ascii="標楷體" w:eastAsia="標楷體" w:hAnsi="標楷體" w:hint="eastAsia"/>
+          <w:b w:val="0"/>
+          <w:sz w:val="28"/>
+        </w:rPr>
+        <w:t>鈞院囑託</w:t>
+      </w:r>
+      <w:r>
+        <w:rPr>
+          <w:rFonts w:ascii="標楷體" w:eastAsia="標楷體" w:hAnsi="標楷體" w:hint="eastAsia"/>
+          <w:b w:val="0"/>
+          <w:sz w:val="28"/>
+        </w:rPr>
+        <w:t>苗栗地方法院得依照</w:t>
       </w:r>
       <w:r>
         <w:rPr>
@@ -2193,7 +2206,15 @@
           <w:b w:val="0"/>
           <w:sz w:val="28"/>
         </w:rPr>
-        <w:t>苗栗地院</w:t>
+        <w:t>苗栗</w:t>
+      </w:r>
+      <w:r>
+        <w:rPr>
+          <w:rFonts w:ascii="標楷體" w:eastAsia="標楷體" w:hAnsi="標楷體" w:hint="eastAsia"/>
+          <w:b w:val="0"/>
+          <w:sz w:val="28"/>
+        </w:rPr>
+        <w:t>地方法院</w:t>
       </w:r>
       <w:r>
         <w:rPr>
@@ -2572,7 +2593,7 @@
         </w:numPr>
         <w:spacing w:line="480" w:lineRule="exact"/>
         <w:rPr>
-          <w:rFonts w:ascii="標楷體" w:eastAsia="標楷體" w:hAnsi="標楷體"/>
+          <w:rFonts w:ascii="標楷體" w:eastAsia="標楷體" w:hAnsi="標楷體" w:hint="eastAsia"/>
           <w:b w:val="0"/>
           <w:sz w:val="28"/>
         </w:rPr>
@@ -2638,31 +2659,7 @@
           <w:b w:val="0"/>
           <w:sz w:val="28"/>
         </w:rPr>
-        <w:t>假執行</w:t>
-      </w:r>
-      <w:r>
-        <w:rPr>
-          <w:rFonts w:ascii="標楷體" w:eastAsia="標楷體" w:hAnsi="標楷體" w:hint="eastAsia"/>
-          <w:b w:val="0"/>
-          <w:sz w:val="28"/>
-        </w:rPr>
-        <w:t>提存書及</w:t>
-      </w:r>
-      <w:r>
-        <w:rPr>
-          <w:rFonts w:ascii="標楷體" w:eastAsia="標楷體" w:hAnsi="標楷體" w:hint="eastAsia"/>
-          <w:b w:val="0"/>
-          <w:sz w:val="28"/>
-        </w:rPr>
-        <w:t>執行費</w:t>
-      </w:r>
-      <w:r>
-        <w:rPr>
-          <w:rFonts w:ascii="標楷體" w:eastAsia="標楷體" w:hAnsi="標楷體" w:hint="eastAsia"/>
-          <w:b w:val="0"/>
-          <w:sz w:val="28"/>
-        </w:rPr>
-        <w:t>收據影本各乙</w:t>
+        <w:t>擔保提存費正本乙</w:t>
       </w:r>
       <w:r>
         <w:rPr>
@@ -2690,6 +2687,116 @@
         </w:numPr>
         <w:spacing w:line="480" w:lineRule="exact"/>
         <w:rPr>
+          <w:rFonts w:ascii="標楷體" w:eastAsia="標楷體" w:hAnsi="標楷體" w:hint="eastAsia"/>
+          <w:b w:val="0"/>
+          <w:sz w:val="28"/>
+        </w:rPr>
+      </w:pPr>
+      <w:r>
+        <w:rPr>
+          <w:rFonts w:ascii="標楷體" w:eastAsia="標楷體" w:hAnsi="標楷體" w:hint="eastAsia"/>
+          <w:b w:val="0"/>
+          <w:sz w:val="28"/>
+        </w:rPr>
+        <w:t>假執行</w:t>
+      </w:r>
+      <w:r>
+        <w:rPr>
+          <w:rFonts w:ascii="標楷體" w:eastAsia="標楷體" w:hAnsi="標楷體" w:hint="eastAsia"/>
+          <w:b w:val="0"/>
+          <w:sz w:val="28"/>
+        </w:rPr>
+        <w:t>提存書</w:t>
+      </w:r>
+      <w:r>
+        <w:rPr>
+          <w:rFonts w:ascii="標楷體" w:eastAsia="標楷體" w:hAnsi="標楷體" w:hint="eastAsia"/>
+          <w:b w:val="0"/>
+          <w:sz w:val="28"/>
+        </w:rPr>
+        <w:t>影本乙件</w:t>
+      </w:r>
+      <w:r>
+        <w:rPr>
+          <w:rFonts w:ascii="標楷體" w:eastAsia="標楷體" w:hAnsi="標楷體" w:hint="eastAsia"/>
+          <w:b w:val="0"/>
+          <w:sz w:val="28"/>
+        </w:rPr>
+        <w:t>。</w:t>
+      </w:r>
+    </w:p>
+    <w:p>
+      <w:pPr>
+        <w:pStyle w:val="ab"/>
+        <w:numPr>
+          <w:ilvl w:val="0"/>
+          <w:numId w:val="12"/>
+        </w:numPr>
+        <w:spacing w:line="480" w:lineRule="exact"/>
+        <w:rPr>
+          <w:rFonts w:ascii="標楷體" w:eastAsia="標楷體" w:hAnsi="標楷體"/>
+          <w:b w:val="0"/>
+          <w:sz w:val="28"/>
+        </w:rPr>
+      </w:pPr>
+      <w:r>
+        <w:rPr>
+          <w:rFonts w:ascii="標楷體" w:eastAsia="標楷體" w:hAnsi="標楷體" w:hint="eastAsia"/>
+          <w:b w:val="0"/>
+          <w:sz w:val="28"/>
+        </w:rPr>
+        <w:t>強制</w:t>
+      </w:r>
+      <w:r>
+        <w:rPr>
+          <w:rFonts w:ascii="標楷體" w:eastAsia="標楷體" w:hAnsi="標楷體" w:hint="eastAsia"/>
+          <w:b w:val="0"/>
+          <w:sz w:val="28"/>
+        </w:rPr>
+        <w:t>執行費</w:t>
+      </w:r>
+      <w:r>
+        <w:rPr>
+          <w:rFonts w:ascii="標楷體" w:eastAsia="標楷體" w:hAnsi="標楷體" w:hint="eastAsia"/>
+          <w:b w:val="0"/>
+          <w:sz w:val="28"/>
+        </w:rPr>
+        <w:t>收據影本</w:t>
+      </w:r>
+      <w:r>
+        <w:rPr>
+          <w:rFonts w:ascii="標楷體" w:eastAsia="標楷體" w:hAnsi="標楷體" w:hint="eastAsia"/>
+          <w:b w:val="0"/>
+          <w:sz w:val="28"/>
+        </w:rPr>
+        <w:t>乙</w:t>
+      </w:r>
+      <w:r>
+        <w:rPr>
+          <w:rFonts w:ascii="標楷體" w:eastAsia="標楷體" w:hAnsi="標楷體" w:hint="eastAsia"/>
+          <w:b w:val="0"/>
+          <w:sz w:val="28"/>
+        </w:rPr>
+        <w:t>件</w:t>
+      </w:r>
+      <w:r>
+        <w:rPr>
+          <w:rFonts w:ascii="標楷體" w:eastAsia="標楷體" w:hAnsi="標楷體" w:hint="eastAsia"/>
+          <w:b w:val="0"/>
+          <w:sz w:val="28"/>
+        </w:rPr>
+        <w:t>。</w:t>
+      </w:r>
+    </w:p>
+    <w:p>
+      <w:pPr>
+        <w:pStyle w:val="ab"/>
+        <w:numPr>
+          <w:ilvl w:val="0"/>
+          <w:numId w:val="12"/>
+        </w:numPr>
+        <w:spacing w:line="480" w:lineRule="exact"/>
+        <w:rPr>
           <w:rFonts w:ascii="標楷體" w:eastAsia="標楷體" w:hAnsi="標楷體"/>
           <w:b w:val="0"/>
           <w:sz w:val="28"/>
@@ -2709,7 +2816,23 @@
           <w:b w:val="0"/>
           <w:sz w:val="28"/>
         </w:rPr>
-        <w:t>王寶琴表達</w:t>
+        <w:t>王寶琴</w:t>
+      </w:r>
+      <w:r>
+        <w:rPr>
+          <w:rFonts w:ascii="標楷體" w:eastAsia="標楷體" w:hAnsi="標楷體" w:hint="eastAsia"/>
+          <w:b w:val="0"/>
+          <w:sz w:val="28"/>
+        </w:rPr>
+        <w:t>具狀</w:t>
+      </w:r>
+      <w:r>
+        <w:rPr>
+          <w:rFonts w:ascii="標楷體" w:eastAsia="標楷體" w:hAnsi="標楷體" w:hint="eastAsia"/>
+          <w:b w:val="0"/>
+          <w:sz w:val="28"/>
+        </w:rPr>
+        <w:t>表達</w:t>
       </w:r>
       <w:r>
         <w:rPr>
@@ -2718,22 +2841,6 @@
           <w:sz w:val="28"/>
         </w:rPr>
         <w:t>仍有股票可供執行</w:t>
-      </w:r>
-      <w:r>
-        <w:rPr>
-          <w:rFonts w:ascii="標楷體" w:eastAsia="標楷體" w:hAnsi="標楷體" w:hint="eastAsia"/>
-          <w:b w:val="0"/>
-          <w:sz w:val="28"/>
-        </w:rPr>
-        <w:t>之</w:t>
-      </w:r>
-      <w:r>
-        <w:rPr>
-          <w:rFonts w:ascii="標楷體" w:eastAsia="標楷體" w:hAnsi="標楷體" w:hint="eastAsia"/>
-          <w:b w:val="0"/>
-          <w:sz w:val="28"/>
-        </w:rPr>
-        <w:t>訴狀</w:t>
       </w:r>
       <w:r>
         <w:rPr>
@@ -3007,7 +3114,7 @@
               <w:noProof/>
               <w:lang w:val="zh-TW"/>
             </w:rPr>
-            <w:t>2</w:t>
+            <w:t>3</w:t>
           </w:r>
         </w:fldSimple>
       </w:p>

--- a/tn_f2_1100626.docx
+++ b/tn_f2_1100626.docx
@@ -1152,23 +1152,7 @@
           <w:b w:val="0"/>
           <w:sz w:val="28"/>
         </w:rPr>
-        <w:t>房地產</w:t>
-      </w:r>
-      <w:r>
-        <w:rPr>
-          <w:rFonts w:ascii="標楷體" w:eastAsia="標楷體" w:hAnsi="標楷體" w:hint="eastAsia"/>
-          <w:b w:val="0"/>
-          <w:sz w:val="28"/>
-        </w:rPr>
-        <w:t>二筆</w:t>
-      </w:r>
-      <w:r>
-        <w:rPr>
-          <w:rFonts w:ascii="標楷體" w:eastAsia="標楷體" w:hAnsi="標楷體" w:hint="eastAsia"/>
-          <w:b w:val="0"/>
-          <w:sz w:val="28"/>
-        </w:rPr>
-        <w:t>：</w:t>
+        <w:t>房地產：</w:t>
       </w:r>
     </w:p>
     <w:p>
@@ -1981,7 +1965,39 @@
           <w:b w:val="0"/>
           <w:sz w:val="28"/>
         </w:rPr>
-        <w:t>若上開扣押拍賣股票仍無法使債權人完全受償，則請求 鈞院依同法第7條之規定</w:t>
+        <w:t>若上開</w:t>
+      </w:r>
+      <w:r>
+        <w:rPr>
+          <w:rFonts w:ascii="標楷體" w:eastAsia="標楷體" w:hAnsi="標楷體" w:hint="eastAsia"/>
+          <w:b w:val="0"/>
+          <w:sz w:val="28"/>
+        </w:rPr>
+        <w:t>所</w:t>
+      </w:r>
+      <w:r>
+        <w:rPr>
+          <w:rFonts w:ascii="標楷體" w:eastAsia="標楷體" w:hAnsi="標楷體" w:hint="eastAsia"/>
+          <w:b w:val="0"/>
+          <w:sz w:val="28"/>
+        </w:rPr>
+        <w:t>扣押股票</w:t>
+      </w:r>
+      <w:r>
+        <w:rPr>
+          <w:rFonts w:ascii="標楷體" w:eastAsia="標楷體" w:hAnsi="標楷體" w:hint="eastAsia"/>
+          <w:b w:val="0"/>
+          <w:sz w:val="28"/>
+        </w:rPr>
+        <w:t>拍賣後</w:t>
+      </w:r>
+      <w:r>
+        <w:rPr>
+          <w:rFonts w:ascii="標楷體" w:eastAsia="標楷體" w:hAnsi="標楷體" w:hint="eastAsia"/>
+          <w:b w:val="0"/>
+          <w:sz w:val="28"/>
+        </w:rPr>
+        <w:t>仍無法使債權人完全受償，則請求 鈞院依同法第7條之規定</w:t>
       </w:r>
       <w:r>
         <w:rPr>
@@ -2150,7 +2166,15 @@
           <w:b w:val="0"/>
           <w:sz w:val="28"/>
         </w:rPr>
-        <w:t>8月6日偕同查封之現況陳報書內容逕行查封拍賣，以收時效，相關陳述</w:t>
+        <w:t>8月6</w:t>
+      </w:r>
+      <w:r>
+        <w:rPr>
+          <w:rFonts w:ascii="標楷體" w:eastAsia="標楷體" w:hAnsi="標楷體" w:hint="eastAsia"/>
+          <w:b w:val="0"/>
+          <w:sz w:val="28"/>
+        </w:rPr>
+        <w:t>日偕同查封之現況陳報書內容逕行查封拍賣，以收時效，相關不動產查封現況陳報</w:t>
       </w:r>
       <w:r>
         <w:rPr>
@@ -2593,7 +2617,7 @@
         </w:numPr>
         <w:spacing w:line="480" w:lineRule="exact"/>
         <w:rPr>
-          <w:rFonts w:ascii="標楷體" w:eastAsia="標楷體" w:hAnsi="標楷體" w:hint="eastAsia"/>
+          <w:rFonts w:ascii="標楷體" w:eastAsia="標楷體" w:hAnsi="標楷體"/>
           <w:b w:val="0"/>
           <w:sz w:val="28"/>
         </w:rPr>
@@ -2687,7 +2711,7 @@
         </w:numPr>
         <w:spacing w:line="480" w:lineRule="exact"/>
         <w:rPr>
-          <w:rFonts w:ascii="標楷體" w:eastAsia="標楷體" w:hAnsi="標楷體" w:hint="eastAsia"/>
+          <w:rFonts w:ascii="標楷體" w:eastAsia="標楷體" w:hAnsi="標楷體"/>
           <w:b w:val="0"/>
           <w:sz w:val="28"/>
         </w:rPr>
